--- a/Project Proposal BoardRoomBooking.docx
+++ b/Project Proposal BoardRoomBooking.docx
@@ -1,6 +1,6 @@
 
 <file path=word/document.xml><?xml version="1.0" encoding="utf-8"?>
-<w:document xmlns:wpc="http://schemas.microsoft.com/office/word/2010/wordprocessingCanvas" xmlns:mc="http://schemas.openxmlformats.org/markup-compatibility/2006" xmlns:o="urn:schemas-microsoft-com:office:office" xmlns:r="http://schemas.openxmlformats.org/officeDocument/2006/relationships" xmlns:m="http://schemas.openxmlformats.org/officeDocument/2006/math" xmlns:v="urn:schemas-microsoft-com:vml" xmlns:wp14="http://schemas.microsoft.com/office/word/2010/wordprocessingDrawing" xmlns:wp="http://schemas.openxmlformats.org/drawingml/2006/wordprocessingDrawing" xmlns:w10="urn:schemas-microsoft-com:office:word" xmlns:w="http://schemas.openxmlformats.org/wordprocessingml/2006/main" xmlns:w14="http://schemas.microsoft.com/office/word/2010/wordml" xmlns:w15="http://schemas.microsoft.com/office/word/2012/wordml" xmlns:wpg="http://schemas.microsoft.com/office/word/2010/wordprocessingGroup" xmlns:wpi="http://schemas.microsoft.com/office/word/2010/wordprocessingInk" xmlns:wne="http://schemas.microsoft.com/office/word/2006/wordml" xmlns:wps="http://schemas.microsoft.com/office/word/2010/wordprocessingShape" mc:Ignorable="w14 w15 wp14">
+<w:document xmlns:wpc="http://schemas.microsoft.com/office/word/2010/wordprocessingCanvas" xmlns:cx="http://schemas.microsoft.com/office/drawing/2014/chartex" xmlns:cx1="http://schemas.microsoft.com/office/drawing/2015/9/8/chartex" xmlns:cx2="http://schemas.microsoft.com/office/drawing/2015/10/21/chartex" xmlns:cx3="http://schemas.microsoft.com/office/drawing/2016/5/9/chartex" xmlns:cx4="http://schemas.microsoft.com/office/drawing/2016/5/10/chartex" xmlns:cx5="http://schemas.microsoft.com/office/drawing/2016/5/11/chartex" xmlns:mc="http://schemas.openxmlformats.org/markup-compatibility/2006" xmlns:o="urn:schemas-microsoft-com:office:office" xmlns:r="http://schemas.openxmlformats.org/officeDocument/2006/relationships" xmlns:m="http://schemas.openxmlformats.org/officeDocument/2006/math" xmlns:v="urn:schemas-microsoft-com:vml" xmlns:wp14="http://schemas.microsoft.com/office/word/2010/wordprocessingDrawing" xmlns:wp="http://schemas.openxmlformats.org/drawingml/2006/wordprocessingDrawing" xmlns:w10="urn:schemas-microsoft-com:office:word" xmlns:w="http://schemas.openxmlformats.org/wordprocessingml/2006/main" xmlns:w14="http://schemas.microsoft.com/office/word/2010/wordml" xmlns:w15="http://schemas.microsoft.com/office/word/2012/wordml" xmlns:w16se="http://schemas.microsoft.com/office/word/2015/wordml/symex" xmlns:wpg="http://schemas.microsoft.com/office/word/2010/wordprocessingGroup" xmlns:wpi="http://schemas.microsoft.com/office/word/2010/wordprocessingInk" xmlns:wne="http://schemas.microsoft.com/office/word/2006/wordml" xmlns:wps="http://schemas.microsoft.com/office/word/2010/wordprocessingShape" mc:Ignorable="w14 w15 w16se wp14">
   <w:body>
     <w:p>
       <w:pPr>
@@ -158,12 +158,7 @@
             <w:pStyle w:val="TOCHeading"/>
           </w:pPr>
           <w:r>
-            <w:t xml:space="preserve">Table </w:t>
-          </w:r>
-          <w:bookmarkStart w:id="0" w:name="_GoBack"/>
-          <w:bookmarkEnd w:id="0"/>
-          <w:r>
-            <w:t>of Contents</w:t>
+            <w:t>Table of Contents</w:t>
           </w:r>
         </w:p>
         <w:p>
@@ -817,12 +812,12 @@
       <w:pPr>
         <w:pStyle w:val="Heading1"/>
       </w:pPr>
-      <w:bookmarkStart w:id="1" w:name="_Toc472682233"/>
+      <w:bookmarkStart w:id="0" w:name="_Toc472682233"/>
       <w:r>
         <w:lastRenderedPageBreak/>
         <w:t>Introduction</w:t>
       </w:r>
-      <w:bookmarkEnd w:id="1"/>
+      <w:bookmarkEnd w:id="0"/>
     </w:p>
     <w:p/>
     <w:p>
@@ -1209,22 +1204,22 @@
       <w:pPr>
         <w:pStyle w:val="Heading1"/>
       </w:pPr>
-      <w:bookmarkStart w:id="2" w:name="_Toc472682234"/>
+      <w:bookmarkStart w:id="1" w:name="_Toc472682234"/>
       <w:r>
         <w:lastRenderedPageBreak/>
         <w:t>Architecture</w:t>
       </w:r>
+      <w:bookmarkEnd w:id="1"/>
+    </w:p>
+    <w:p>
+      <w:pPr>
+        <w:pStyle w:val="Heading2"/>
+      </w:pPr>
+      <w:bookmarkStart w:id="2" w:name="_Toc472682235"/>
+      <w:r>
+        <w:t>Data Aspect</w:t>
+      </w:r>
       <w:bookmarkEnd w:id="2"/>
-    </w:p>
-    <w:p>
-      <w:pPr>
-        <w:pStyle w:val="Heading2"/>
-      </w:pPr>
-      <w:bookmarkStart w:id="3" w:name="_Toc472682235"/>
-      <w:r>
-        <w:t>Data Aspect</w:t>
-      </w:r>
-      <w:bookmarkEnd w:id="3"/>
     </w:p>
     <w:p>
       <w:pPr>
@@ -1259,7 +1254,7 @@
       <w:r>
         <w:rPr>
           <w:noProof/>
-          <w:lang w:val="en-CA"/>
+          <w:lang w:eastAsia="en-US"/>
         </w:rPr>
         <w:drawing>
           <wp:inline distT="0" distB="0" distL="0" distR="0" wp14:anchorId="209FCCFC" wp14:editId="2D87925A">
@@ -1390,11 +1385,11 @@
       <w:pPr>
         <w:pStyle w:val="Heading2"/>
       </w:pPr>
-      <w:bookmarkStart w:id="4" w:name="_Toc472682236"/>
+      <w:bookmarkStart w:id="3" w:name="_Toc472682236"/>
       <w:r>
         <w:t>Function Aspect</w:t>
       </w:r>
-      <w:bookmarkEnd w:id="4"/>
+      <w:bookmarkEnd w:id="3"/>
     </w:p>
     <w:tbl>
       <w:tblPr>
@@ -2338,11 +2333,11 @@
       <w:pPr>
         <w:pStyle w:val="Heading2"/>
       </w:pPr>
-      <w:bookmarkStart w:id="5" w:name="_Toc472682237"/>
+      <w:bookmarkStart w:id="4" w:name="_Toc472682237"/>
       <w:r>
         <w:t>Network Aspect</w:t>
       </w:r>
-      <w:bookmarkEnd w:id="5"/>
+      <w:bookmarkEnd w:id="4"/>
     </w:p>
     <w:p>
       <w:pPr>
@@ -2353,7 +2348,7 @@
       <w:r>
         <w:rPr>
           <w:noProof/>
-          <w:lang w:val="en-CA"/>
+          <w:lang w:eastAsia="en-US"/>
         </w:rPr>
         <w:drawing>
           <wp:inline distT="0" distB="0" distL="0" distR="0" wp14:anchorId="10FAD7AF" wp14:editId="3E8D2195">
@@ -2404,160 +2399,162 @@
       <w:pPr>
         <w:pStyle w:val="Heading2"/>
       </w:pPr>
-      <w:bookmarkStart w:id="6" w:name="_Toc472682238"/>
+      <w:bookmarkStart w:id="5" w:name="_Toc472682238"/>
       <w:r>
         <w:t>People Aspect</w:t>
       </w:r>
+      <w:bookmarkEnd w:id="5"/>
+    </w:p>
+    <w:p>
+      <w:r>
+        <w:t>There are three type</w:t>
+      </w:r>
+      <w:r>
+        <w:t>s</w:t>
+      </w:r>
+      <w:r>
+        <w:t xml:space="preserve"> of user</w:t>
+      </w:r>
+      <w:r>
+        <w:t>s</w:t>
+      </w:r>
+      <w:r>
+        <w:t xml:space="preserve"> tha</w:t>
+      </w:r>
+      <w:r>
+        <w:t xml:space="preserve">t will be using the system, a </w:t>
+      </w:r>
+      <w:r>
+        <w:t>non-account user,</w:t>
+      </w:r>
+      <w:r>
+        <w:t xml:space="preserve"> an</w:t>
+      </w:r>
+      <w:r>
+        <w:t xml:space="preserve"> account user, and</w:t>
+      </w:r>
+      <w:r>
+        <w:t xml:space="preserve"> an</w:t>
+      </w:r>
+      <w:r>
+        <w:t xml:space="preserve"> admin user. The non-account user </w:t>
+      </w:r>
+      <w:r>
+        <w:t xml:space="preserve">is a guest account that allows them to view boardrooms or create an account. </w:t>
+      </w:r>
+      <w:r>
+        <w:t>The account user are the ones that have created an account with the system</w:t>
+      </w:r>
+      <w:r>
+        <w:t xml:space="preserve"> and</w:t>
+      </w:r>
+      <w:r>
+        <w:t xml:space="preserve"> are able to browse and </w:t>
+      </w:r>
+      <w:r>
+        <w:t xml:space="preserve">book a room. The admin </w:t>
+      </w:r>
+      <w:r>
+        <w:t xml:space="preserve">account </w:t>
+      </w:r>
+      <w:r>
+        <w:t>are the only user</w:t>
+      </w:r>
+      <w:r>
+        <w:t>s</w:t>
+      </w:r>
+      <w:r>
+        <w:t xml:space="preserve"> that can access the </w:t>
+      </w:r>
+      <w:r>
+        <w:t>admin</w:t>
+      </w:r>
+      <w:r>
+        <w:t xml:space="preserve"> site to make changes and updates to the system.</w:t>
+      </w:r>
+      <w:r>
+        <w:t xml:space="preserve"> </w:t>
+      </w:r>
+    </w:p>
+    <w:p>
+      <w:pPr>
+        <w:pStyle w:val="Heading2"/>
+      </w:pPr>
+      <w:bookmarkStart w:id="6" w:name="_Toc472682239"/>
+      <w:r>
+        <w:t>Timing Aspect</w:t>
+      </w:r>
       <w:bookmarkEnd w:id="6"/>
     </w:p>
     <w:p>
       <w:r>
-        <w:t>There are three type</w:t>
-      </w:r>
-      <w:r>
-        <w:t>s</w:t>
-      </w:r>
-      <w:r>
-        <w:t xml:space="preserve"> of user</w:t>
-      </w:r>
-      <w:r>
-        <w:t>s</w:t>
-      </w:r>
-      <w:r>
-        <w:t xml:space="preserve"> tha</w:t>
-      </w:r>
-      <w:r>
-        <w:t xml:space="preserve">t will be using the system, a </w:t>
-      </w:r>
-      <w:r>
-        <w:t>non-account user,</w:t>
-      </w:r>
-      <w:r>
-        <w:t xml:space="preserve"> an</w:t>
-      </w:r>
-      <w:r>
-        <w:t xml:space="preserve"> account user, and</w:t>
-      </w:r>
-      <w:r>
-        <w:t xml:space="preserve"> an</w:t>
-      </w:r>
-      <w:r>
-        <w:t xml:space="preserve"> admin user. The non-account user </w:t>
-      </w:r>
-      <w:r>
-        <w:t xml:space="preserve">is a guest account that allows them to view boardrooms or create an account. </w:t>
-      </w:r>
-      <w:r>
-        <w:t>The account user are the ones that have created an account with the system</w:t>
-      </w:r>
-      <w:r>
-        <w:t xml:space="preserve"> and</w:t>
-      </w:r>
-      <w:r>
-        <w:t xml:space="preserve"> are able to browse and </w:t>
-      </w:r>
-      <w:r>
-        <w:t xml:space="preserve">book a room. The admin </w:t>
-      </w:r>
-      <w:r>
-        <w:t xml:space="preserve">account </w:t>
-      </w:r>
-      <w:r>
-        <w:t>are the only user</w:t>
-      </w:r>
-      <w:r>
-        <w:t>s</w:t>
-      </w:r>
-      <w:r>
-        <w:t xml:space="preserve"> that can access the </w:t>
-      </w:r>
-      <w:r>
-        <w:t>admin</w:t>
-      </w:r>
-      <w:r>
-        <w:t xml:space="preserve"> site to make changes and updates to the system.</w:t>
-      </w:r>
-      <w:r>
-        <w:t xml:space="preserve"> </w:t>
+        <w:t xml:space="preserve">Our most crucial component </w:t>
+      </w:r>
+      <w:r>
+        <w:t xml:space="preserve">to complete first is </w:t>
+      </w:r>
+      <w:r>
+        <w:t>the database</w:t>
+      </w:r>
+      <w:r>
+        <w:t xml:space="preserve">. The database </w:t>
+      </w:r>
+      <w:r>
+        <w:t>lays out the foundation of our system</w:t>
+      </w:r>
+      <w:r>
+        <w:t xml:space="preserve"> and how our features will be structured</w:t>
+      </w:r>
+      <w:r>
+        <w:t>. Having a database which is normalized and contains no redundant data will ensure ou</w:t>
+      </w:r>
+      <w:r>
+        <w:t xml:space="preserve">r features are built correctly and efficiently. </w:t>
       </w:r>
     </w:p>
     <w:p>
       <w:pPr>
         <w:pStyle w:val="Heading2"/>
       </w:pPr>
-      <w:bookmarkStart w:id="7" w:name="_Toc472682239"/>
-      <w:r>
-        <w:t>Timing Aspect</w:t>
-      </w:r>
-      <w:bookmarkEnd w:id="7"/>
-    </w:p>
-    <w:p>
-      <w:r>
-        <w:t xml:space="preserve">Our most crucial component </w:t>
-      </w:r>
-      <w:r>
-        <w:t xml:space="preserve">to complete first is </w:t>
-      </w:r>
-      <w:r>
-        <w:t>the database</w:t>
-      </w:r>
-      <w:r>
-        <w:t xml:space="preserve">. The database </w:t>
-      </w:r>
-      <w:r>
-        <w:t>lays out the foundation of our system</w:t>
-      </w:r>
-      <w:r>
-        <w:t xml:space="preserve"> and how our features will be structured</w:t>
-      </w:r>
-      <w:r>
-        <w:t>. Having a database which is normalized and contains no redundant data will ensure ou</w:t>
-      </w:r>
-      <w:r>
-        <w:t xml:space="preserve">r features are built correctly and efficiently. </w:t>
-      </w:r>
-    </w:p>
-    <w:p>
-      <w:pPr>
-        <w:pStyle w:val="Heading2"/>
-      </w:pPr>
-      <w:bookmarkStart w:id="8" w:name="_Toc472682240"/>
+      <w:bookmarkStart w:id="7" w:name="_Toc472682240"/>
       <w:r>
         <w:lastRenderedPageBreak/>
         <w:t>Motivation Aspect</w:t>
       </w:r>
+      <w:bookmarkEnd w:id="7"/>
+    </w:p>
+    <w:p>
+      <w:r>
+        <w:t xml:space="preserve">Create a booking system which </w:t>
+      </w:r>
+      <w:r>
+        <w:t xml:space="preserve">is </w:t>
+      </w:r>
+      <w:r>
+        <w:t xml:space="preserve">easy to use and is efficient. Create a stable system </w:t>
+      </w:r>
+      <w:r>
+        <w:t xml:space="preserve">to prevent </w:t>
+      </w:r>
+      <w:r>
+        <w:t>double or lost bookings.</w:t>
+      </w:r>
+      <w:r>
+        <w:t xml:space="preserve"> Maintain a</w:t>
+      </w:r>
+      <w:r>
+        <w:t xml:space="preserve"> high</w:t>
+      </w:r>
+      <w:r>
+        <w:t xml:space="preserve"> level security to prevent </w:t>
+      </w:r>
+      <w:r>
+        <w:t xml:space="preserve">sharing of personal information without consent. </w:t>
+      </w:r>
+      <w:bookmarkStart w:id="8" w:name="_GoBack"/>
       <w:bookmarkEnd w:id="8"/>
     </w:p>
     <w:p>
-      <w:r>
-        <w:t xml:space="preserve">Create a booking system which </w:t>
-      </w:r>
-      <w:r>
-        <w:t xml:space="preserve">is </w:t>
-      </w:r>
-      <w:r>
-        <w:t xml:space="preserve">easy to use and is efficient. Create a stable system </w:t>
-      </w:r>
-      <w:r>
-        <w:t xml:space="preserve">to prevent </w:t>
-      </w:r>
-      <w:r>
-        <w:t>double or lost bookings.</w:t>
-      </w:r>
-      <w:r>
-        <w:t xml:space="preserve"> Maintain a</w:t>
-      </w:r>
-      <w:r>
-        <w:t xml:space="preserve"> high</w:t>
-      </w:r>
-      <w:r>
-        <w:t xml:space="preserve"> level security to prevent </w:t>
-      </w:r>
-      <w:r>
-        <w:t xml:space="preserve">sharing of personal information without consent. </w:t>
-      </w:r>
-    </w:p>
-    <w:p>
       <w:pPr>
         <w:pStyle w:val="Heading1"/>
       </w:pPr>
@@ -2569,30 +2566,26 @@
     </w:p>
     <w:p>
       <w:pPr>
+        <w:pStyle w:val="Heading2"/>
         <w:jc w:val="center"/>
-        <w:rPr>
-          <w:b/>
-          <w:u w:val="single"/>
-        </w:rPr>
-      </w:pPr>
-      <w:r>
-        <w:rPr>
-          <w:b/>
-          <w:u w:val="single"/>
-        </w:rPr>
-        <w:t>Board Room Booking Feature Release Plan 0.1</w:t>
+      </w:pPr>
+      <w:r>
+        <w:t xml:space="preserve">Board Room Booking </w:t>
+      </w:r>
+      <w:r>
+        <w:t>Release Schedule</w:t>
       </w:r>
     </w:p>
     <w:tbl>
       <w:tblPr>
         <w:tblStyle w:val="GridTable5Dark-Accent1"/>
-        <w:tblW w:w="9535" w:type="dxa"/>
+        <w:tblW w:w="9625" w:type="dxa"/>
         <w:tblLook w:val="04A0" w:firstRow="1" w:lastRow="0" w:firstColumn="1" w:lastColumn="0" w:noHBand="0" w:noVBand="1"/>
       </w:tblPr>
       <w:tblGrid>
         <w:gridCol w:w="1435"/>
         <w:gridCol w:w="4088"/>
-        <w:gridCol w:w="1961"/>
+        <w:gridCol w:w="2051"/>
         <w:gridCol w:w="2051"/>
       </w:tblGrid>
       <w:tr>
@@ -2616,7 +2609,7 @@
                 <w:sz w:val="24"/>
                 <w:szCs w:val="24"/>
               </w:rPr>
-              <w:t>FUNCTION</w:t>
+              <w:t>FEATURE</w:t>
             </w:r>
           </w:p>
         </w:tc>
@@ -2643,7 +2636,7 @@
         </w:tc>
         <w:tc>
           <w:tcPr>
-            <w:tcW w:w="1961" w:type="dxa"/>
+            <w:tcW w:w="2051" w:type="dxa"/>
           </w:tcPr>
           <w:p>
             <w:pPr>
@@ -2658,50 +2651,28 @@
                 <w:sz w:val="24"/>
                 <w:szCs w:val="24"/>
               </w:rPr>
-              <w:t>RELEASE (</w:t>
-            </w:r>
-            <w:r>
+              <w:t>PROJECT MEMBERS</w:t>
+            </w:r>
+          </w:p>
+        </w:tc>
+        <w:tc>
+          <w:tcPr>
+            <w:tcW w:w="2051" w:type="dxa"/>
+          </w:tcPr>
+          <w:p>
+            <w:pPr>
+              <w:cnfStyle w:val="100000000000" w:firstRow="1" w:lastRow="0" w:firstColumn="0" w:lastColumn="0" w:oddVBand="0" w:evenVBand="0" w:oddHBand="0" w:evenHBand="0" w:firstRowFirstColumn="0" w:firstRowLastColumn="0" w:lastRowFirstColumn="0" w:lastRowLastColumn="0"/>
               <w:rPr>
                 <w:sz w:val="24"/>
                 <w:szCs w:val="24"/>
               </w:rPr>
-              <w:t>FEB 1</w:t>
-            </w:r>
+            </w:pPr>
             <w:r>
               <w:rPr>
                 <w:sz w:val="24"/>
                 <w:szCs w:val="24"/>
-                <w:vertAlign w:val="superscript"/>
-              </w:rPr>
-              <w:t>st</w:t>
-            </w:r>
-            <w:r>
-              <w:rPr>
-                <w:sz w:val="24"/>
-                <w:szCs w:val="24"/>
-              </w:rPr>
-              <w:t>)</w:t>
-            </w:r>
-          </w:p>
-        </w:tc>
-        <w:tc>
-          <w:tcPr>
-            <w:tcW w:w="2051" w:type="dxa"/>
-          </w:tcPr>
-          <w:p>
-            <w:pPr>
-              <w:cnfStyle w:val="100000000000" w:firstRow="1" w:lastRow="0" w:firstColumn="0" w:lastColumn="0" w:oddVBand="0" w:evenVBand="0" w:oddHBand="0" w:evenHBand="0" w:firstRowFirstColumn="0" w:firstRowLastColumn="0" w:lastRowFirstColumn="0" w:lastRowLastColumn="0"/>
-              <w:rPr>
-                <w:sz w:val="24"/>
-                <w:szCs w:val="24"/>
-              </w:rPr>
-            </w:pPr>
-            <w:r>
-              <w:rPr>
-                <w:sz w:val="24"/>
-                <w:szCs w:val="24"/>
-              </w:rPr>
-              <w:t>PROJECT MEMBERS</w:t>
+              </w:rPr>
+              <w:t>HOURS</w:t>
             </w:r>
           </w:p>
         </w:tc>
@@ -2718,14 +2689,8 @@
           <w:p>
             <w:pPr>
               <w:jc w:val="center"/>
-              <w:rPr>
-                <w:b w:val="0"/>
-              </w:rPr>
-            </w:pPr>
-            <w:r>
-              <w:rPr>
-                <w:b w:val="0"/>
-              </w:rPr>
+            </w:pPr>
+            <w:r>
               <w:t>FM1</w:t>
             </w:r>
           </w:p>
@@ -2739,23 +2704,10 @@
               <w:cnfStyle w:val="000000100000" w:firstRow="0" w:lastRow="0" w:firstColumn="0" w:lastColumn="0" w:oddVBand="0" w:evenVBand="0" w:oddHBand="1" w:evenHBand="0" w:firstRowFirstColumn="0" w:firstRowLastColumn="0" w:lastRowFirstColumn="0" w:lastRowLastColumn="0"/>
             </w:pPr>
             <w:r>
-              <w:t>Skeleton Homepage</w:t>
-            </w:r>
-            <w:r>
-              <w:t xml:space="preserve"> (Basic Design)</w:t>
-            </w:r>
-          </w:p>
-        </w:tc>
-        <w:tc>
-          <w:tcPr>
-            <w:tcW w:w="1961" w:type="dxa"/>
-          </w:tcPr>
-          <w:p>
-            <w:pPr>
-              <w:cnfStyle w:val="000000100000" w:firstRow="0" w:lastRow="0" w:firstColumn="0" w:lastColumn="0" w:oddVBand="0" w:evenVBand="0" w:oddHBand="1" w:evenHBand="0" w:firstRowFirstColumn="0" w:firstRowLastColumn="0" w:lastRowFirstColumn="0" w:lastRowLastColumn="0"/>
-            </w:pPr>
-            <w:r>
-              <w:t>0.1</w:t>
+              <w:t>Skeleton h</w:t>
+            </w:r>
+            <w:r>
+              <w:t>omepage (Basic Design)</w:t>
             </w:r>
           </w:p>
         </w:tc>
@@ -2771,13 +2723,27 @@
               <w:cnfStyle w:val="000000100000" w:firstRow="0" w:lastRow="0" w:firstColumn="0" w:lastColumn="0" w:oddVBand="0" w:evenVBand="0" w:oddHBand="1" w:evenHBand="0" w:firstRowFirstColumn="0" w:firstRowLastColumn="0" w:lastRowFirstColumn="0" w:lastRowLastColumn="0"/>
             </w:pPr>
             <w:r>
-              <w:t>Andrew</w:t>
-            </w:r>
-            <w:r>
-              <w:t xml:space="preserve"> Hart</w:t>
+              <w:t>Andrew Hart</w:t>
             </w:r>
             <w:r>
               <w:tab/>
+            </w:r>
+          </w:p>
+        </w:tc>
+        <w:tc>
+          <w:tcPr>
+            <w:tcW w:w="2051" w:type="dxa"/>
+          </w:tcPr>
+          <w:p>
+            <w:pPr>
+              <w:tabs>
+                <w:tab w:val="right" w:pos="1835"/>
+              </w:tabs>
+              <w:jc w:val="center"/>
+              <w:cnfStyle w:val="000000100000" w:firstRow="0" w:lastRow="0" w:firstColumn="0" w:lastColumn="0" w:oddVBand="0" w:evenVBand="0" w:oddHBand="1" w:evenHBand="0" w:firstRowFirstColumn="0" w:firstRowLastColumn="0" w:lastRowFirstColumn="0" w:lastRowLastColumn="0"/>
+            </w:pPr>
+            <w:r>
+              <w:t>4</w:t>
             </w:r>
           </w:p>
         </w:tc>
@@ -2791,14 +2757,8 @@
           <w:p>
             <w:pPr>
               <w:jc w:val="center"/>
-              <w:rPr>
-                <w:b w:val="0"/>
-              </w:rPr>
-            </w:pPr>
-            <w:r>
-              <w:rPr>
-                <w:b w:val="0"/>
-              </w:rPr>
+            </w:pPr>
+            <w:r>
               <w:t>FM1</w:t>
             </w:r>
           </w:p>
@@ -2812,23 +2772,10 @@
               <w:cnfStyle w:val="000000000000" w:firstRow="0" w:lastRow="0" w:firstColumn="0" w:lastColumn="0" w:oddVBand="0" w:evenVBand="0" w:oddHBand="0" w:evenHBand="0" w:firstRowFirstColumn="0" w:firstRowLastColumn="0" w:lastRowFirstColumn="0" w:lastRowLastColumn="0"/>
             </w:pPr>
             <w:r>
-              <w:t>Register Form</w:t>
-            </w:r>
-            <w:r>
-              <w:t xml:space="preserve"> (Account Creation)</w:t>
-            </w:r>
-          </w:p>
-        </w:tc>
-        <w:tc>
-          <w:tcPr>
-            <w:tcW w:w="1961" w:type="dxa"/>
-          </w:tcPr>
-          <w:p>
-            <w:pPr>
-              <w:cnfStyle w:val="000000000000" w:firstRow="0" w:lastRow="0" w:firstColumn="0" w:lastColumn="0" w:oddVBand="0" w:evenVBand="0" w:oddHBand="0" w:evenHBand="0" w:firstRowFirstColumn="0" w:firstRowLastColumn="0" w:lastRowFirstColumn="0" w:lastRowLastColumn="0"/>
-            </w:pPr>
-            <w:r>
-              <w:t>0.1</w:t>
+              <w:t>Register f</w:t>
+            </w:r>
+            <w:r>
+              <w:t>orm (Account Creation)</w:t>
             </w:r>
           </w:p>
         </w:tc>
@@ -2841,16 +2788,27 @@
               <w:cnfStyle w:val="000000000000" w:firstRow="0" w:lastRow="0" w:firstColumn="0" w:lastColumn="0" w:oddVBand="0" w:evenVBand="0" w:oddHBand="0" w:evenHBand="0" w:firstRowFirstColumn="0" w:firstRowLastColumn="0" w:lastRowFirstColumn="0" w:lastRowLastColumn="0"/>
             </w:pPr>
             <w:r>
-              <w:t>Matt</w:t>
-            </w:r>
-            <w:r>
-              <w:t xml:space="preserve"> </w:t>
+              <w:t xml:space="preserve">Matt </w:t>
             </w:r>
             <w:proofErr w:type="spellStart"/>
             <w:r>
               <w:t>Pucci</w:t>
             </w:r>
             <w:proofErr w:type="spellEnd"/>
+          </w:p>
+        </w:tc>
+        <w:tc>
+          <w:tcPr>
+            <w:tcW w:w="2051" w:type="dxa"/>
+          </w:tcPr>
+          <w:p>
+            <w:pPr>
+              <w:jc w:val="center"/>
+              <w:cnfStyle w:val="000000000000" w:firstRow="0" w:lastRow="0" w:firstColumn="0" w:lastColumn="0" w:oddVBand="0" w:evenVBand="0" w:oddHBand="0" w:evenHBand="0" w:firstRowFirstColumn="0" w:firstRowLastColumn="0" w:lastRowFirstColumn="0" w:lastRowLastColumn="0"/>
+            </w:pPr>
+            <w:r>
+              <w:t>4</w:t>
+            </w:r>
           </w:p>
         </w:tc>
       </w:tr>
@@ -2866,14 +2824,8 @@
           <w:p>
             <w:pPr>
               <w:jc w:val="center"/>
-              <w:rPr>
-                <w:b w:val="0"/>
-              </w:rPr>
-            </w:pPr>
-            <w:r>
-              <w:rPr>
-                <w:b w:val="0"/>
-              </w:rPr>
+            </w:pPr>
+            <w:r>
               <w:t>FM1</w:t>
             </w:r>
           </w:p>
@@ -2887,24 +2839,29 @@
               <w:cnfStyle w:val="000000100000" w:firstRow="0" w:lastRow="0" w:firstColumn="0" w:lastColumn="0" w:oddVBand="0" w:evenVBand="0" w:oddHBand="1" w:evenHBand="0" w:firstRowFirstColumn="0" w:firstRowLastColumn="0" w:lastRowFirstColumn="0" w:lastRowLastColumn="0"/>
             </w:pPr>
             <w:r>
-              <w:t>Login Queries</w:t>
-            </w:r>
-            <w:r>
-              <w:t xml:space="preserve"> (Connect to Database)</w:t>
-            </w:r>
-          </w:p>
-        </w:tc>
-        <w:tc>
-          <w:tcPr>
-            <w:tcW w:w="1961" w:type="dxa"/>
+              <w:t>Login q</w:t>
+            </w:r>
+            <w:r>
+              <w:t>ueries (Connect to Database)</w:t>
+            </w:r>
+          </w:p>
+        </w:tc>
+        <w:tc>
+          <w:tcPr>
+            <w:tcW w:w="2051" w:type="dxa"/>
           </w:tcPr>
           <w:p>
             <w:pPr>
               <w:cnfStyle w:val="000000100000" w:firstRow="0" w:lastRow="0" w:firstColumn="0" w:lastColumn="0" w:oddVBand="0" w:evenVBand="0" w:oddHBand="1" w:evenHBand="0" w:firstRowFirstColumn="0" w:firstRowLastColumn="0" w:lastRowFirstColumn="0" w:lastRowLastColumn="0"/>
             </w:pPr>
             <w:r>
-              <w:t>0.1</w:t>
-            </w:r>
+              <w:t xml:space="preserve">Steve </w:t>
+            </w:r>
+            <w:proofErr w:type="spellStart"/>
+            <w:r>
+              <w:t>Fougere</w:t>
+            </w:r>
+            <w:proofErr w:type="spellEnd"/>
           </w:p>
         </w:tc>
         <w:tc>
@@ -2913,23 +2870,19 @@
           </w:tcPr>
           <w:p>
             <w:pPr>
+              <w:jc w:val="center"/>
               <w:cnfStyle w:val="000000100000" w:firstRow="0" w:lastRow="0" w:firstColumn="0" w:lastColumn="0" w:oddVBand="0" w:evenVBand="0" w:oddHBand="1" w:evenHBand="0" w:firstRowFirstColumn="0" w:firstRowLastColumn="0" w:lastRowFirstColumn="0" w:lastRowLastColumn="0"/>
             </w:pPr>
             <w:r>
-              <w:t>Steve</w:t>
-            </w:r>
-            <w:r>
-              <w:t xml:space="preserve"> </w:t>
-            </w:r>
-            <w:proofErr w:type="spellStart"/>
-            <w:r>
-              <w:t>Fougere</w:t>
-            </w:r>
-            <w:proofErr w:type="spellEnd"/>
+              <w:t>4</w:t>
+            </w:r>
           </w:p>
         </w:tc>
       </w:tr>
       <w:tr>
+        <w:trPr>
+          <w:trHeight w:val="107"/>
+        </w:trPr>
         <w:tc>
           <w:tcPr>
             <w:cnfStyle w:val="001000000000" w:firstRow="0" w:lastRow="0" w:firstColumn="1" w:lastColumn="0" w:oddVBand="0" w:evenVBand="0" w:oddHBand="0" w:evenHBand="0" w:firstRowFirstColumn="0" w:firstRowLastColumn="0" w:lastRowFirstColumn="0" w:lastRowLastColumn="0"/>
@@ -2938,14 +2891,8 @@
           <w:p>
             <w:pPr>
               <w:jc w:val="center"/>
-              <w:rPr>
-                <w:b w:val="0"/>
-              </w:rPr>
-            </w:pPr>
-            <w:r>
-              <w:rPr>
-                <w:b w:val="0"/>
-              </w:rPr>
+            </w:pPr>
+            <w:r>
               <w:t>ALL</w:t>
             </w:r>
           </w:p>
@@ -2959,23 +2906,10 @@
               <w:cnfStyle w:val="000000000000" w:firstRow="0" w:lastRow="0" w:firstColumn="0" w:lastColumn="0" w:oddVBand="0" w:evenVBand="0" w:oddHBand="0" w:evenHBand="0" w:firstRowFirstColumn="0" w:firstRowLastColumn="0" w:lastRowFirstColumn="0" w:lastRowLastColumn="0"/>
             </w:pPr>
             <w:r>
-              <w:t>Create Database</w:t>
-            </w:r>
-            <w:r>
-              <w:t xml:space="preserve"> (MySQL)</w:t>
-            </w:r>
-          </w:p>
-        </w:tc>
-        <w:tc>
-          <w:tcPr>
-            <w:tcW w:w="1961" w:type="dxa"/>
-          </w:tcPr>
-          <w:p>
-            <w:pPr>
-              <w:cnfStyle w:val="000000000000" w:firstRow="0" w:lastRow="0" w:firstColumn="0" w:lastColumn="0" w:oddVBand="0" w:evenVBand="0" w:oddHBand="0" w:evenHBand="0" w:firstRowFirstColumn="0" w:firstRowLastColumn="0" w:lastRowFirstColumn="0" w:lastRowLastColumn="0"/>
-            </w:pPr>
-            <w:r>
-              <w:t>0.1</w:t>
+              <w:t>Create d</w:t>
+            </w:r>
+            <w:r>
+              <w:t>atabase (MySQL)</w:t>
             </w:r>
           </w:p>
         </w:tc>
@@ -2991,10 +2925,7 @@
               <w:cnfStyle w:val="000000000000" w:firstRow="0" w:lastRow="0" w:firstColumn="0" w:lastColumn="0" w:oddVBand="0" w:evenVBand="0" w:oddHBand="0" w:evenHBand="0" w:firstRowFirstColumn="0" w:firstRowLastColumn="0" w:lastRowFirstColumn="0" w:lastRowLastColumn="0"/>
             </w:pPr>
             <w:r>
-              <w:t>Pat</w:t>
-            </w:r>
-            <w:r>
-              <w:t xml:space="preserve"> </w:t>
+              <w:t xml:space="preserve">Pat </w:t>
             </w:r>
             <w:proofErr w:type="spellStart"/>
             <w:r>
@@ -3003,6 +2934,23 @@
             <w:proofErr w:type="spellEnd"/>
             <w:r>
               <w:tab/>
+            </w:r>
+          </w:p>
+        </w:tc>
+        <w:tc>
+          <w:tcPr>
+            <w:tcW w:w="2051" w:type="dxa"/>
+          </w:tcPr>
+          <w:p>
+            <w:pPr>
+              <w:tabs>
+                <w:tab w:val="center" w:pos="917"/>
+              </w:tabs>
+              <w:jc w:val="center"/>
+              <w:cnfStyle w:val="000000000000" w:firstRow="0" w:lastRow="0" w:firstColumn="0" w:lastColumn="0" w:oddVBand="0" w:evenVBand="0" w:oddHBand="0" w:evenHBand="0" w:firstRowFirstColumn="0" w:firstRowLastColumn="0" w:lastRowFirstColumn="0" w:lastRowLastColumn="0"/>
+            </w:pPr>
+            <w:r>
+              <w:t>4</w:t>
             </w:r>
           </w:p>
         </w:tc>
@@ -3019,14 +2967,8 @@
           <w:p>
             <w:pPr>
               <w:jc w:val="center"/>
-              <w:rPr>
-                <w:b w:val="0"/>
-              </w:rPr>
-            </w:pPr>
-            <w:r>
-              <w:rPr>
-                <w:b w:val="0"/>
-              </w:rPr>
+            </w:pPr>
+            <w:r>
               <w:t>PAPERWORK</w:t>
             </w:r>
           </w:p>
@@ -3046,15 +2988,20 @@
         </w:tc>
         <w:tc>
           <w:tcPr>
-            <w:tcW w:w="1961" w:type="dxa"/>
+            <w:tcW w:w="2051" w:type="dxa"/>
           </w:tcPr>
           <w:p>
             <w:pPr>
               <w:cnfStyle w:val="000000100000" w:firstRow="0" w:lastRow="0" w:firstColumn="0" w:lastColumn="0" w:oddVBand="0" w:evenVBand="0" w:oddHBand="1" w:evenHBand="0" w:firstRowFirstColumn="0" w:firstRowLastColumn="0" w:lastRowFirstColumn="0" w:lastRowLastColumn="0"/>
             </w:pPr>
             <w:r>
-              <w:t>0.1</w:t>
-            </w:r>
+              <w:t xml:space="preserve">John </w:t>
+            </w:r>
+            <w:proofErr w:type="spellStart"/>
+            <w:r>
+              <w:t>McMullin</w:t>
+            </w:r>
+            <w:proofErr w:type="spellEnd"/>
           </w:p>
         </w:tc>
         <w:tc>
@@ -3063,19 +3010,1116 @@
           </w:tcPr>
           <w:p>
             <w:pPr>
+              <w:jc w:val="center"/>
               <w:cnfStyle w:val="000000100000" w:firstRow="0" w:lastRow="0" w:firstColumn="0" w:lastColumn="0" w:oddVBand="0" w:evenVBand="0" w:oddHBand="1" w:evenHBand="0" w:firstRowFirstColumn="0" w:firstRowLastColumn="0" w:lastRowFirstColumn="0" w:lastRowLastColumn="0"/>
             </w:pPr>
             <w:r>
-              <w:t>John</w:t>
-            </w:r>
-            <w:r>
-              <w:t xml:space="preserve"> </w:t>
+              <w:t>4</w:t>
+            </w:r>
+          </w:p>
+        </w:tc>
+      </w:tr>
+      <w:tr>
+        <w:tc>
+          <w:tcPr>
+            <w:cnfStyle w:val="001000000000" w:firstRow="0" w:lastRow="0" w:firstColumn="1" w:lastColumn="0" w:oddVBand="0" w:evenVBand="0" w:oddHBand="0" w:evenHBand="0" w:firstRowFirstColumn="0" w:firstRowLastColumn="0" w:lastRowFirstColumn="0" w:lastRowLastColumn="0"/>
+            <w:tcW w:w="9625" w:type="dxa"/>
+            <w:gridSpan w:val="4"/>
+          </w:tcPr>
+          <w:p>
+            <w:pPr>
+              <w:jc w:val="center"/>
+            </w:pPr>
+            <w:r>
+              <w:t xml:space="preserve">VERSION 0.1 RELEASE </w:t>
+            </w:r>
+          </w:p>
+        </w:tc>
+      </w:tr>
+      <w:tr>
+        <w:trPr>
+          <w:cnfStyle w:val="000000100000" w:firstRow="0" w:lastRow="0" w:firstColumn="0" w:lastColumn="0" w:oddVBand="0" w:evenVBand="0" w:oddHBand="1" w:evenHBand="0" w:firstRowFirstColumn="0" w:firstRowLastColumn="0" w:lastRowFirstColumn="0" w:lastRowLastColumn="0"/>
+        </w:trPr>
+        <w:tc>
+          <w:tcPr>
+            <w:cnfStyle w:val="001000000000" w:firstRow="0" w:lastRow="0" w:firstColumn="1" w:lastColumn="0" w:oddVBand="0" w:evenVBand="0" w:oddHBand="0" w:evenHBand="0" w:firstRowFirstColumn="0" w:firstRowLastColumn="0" w:lastRowFirstColumn="0" w:lastRowLastColumn="0"/>
+            <w:tcW w:w="1435" w:type="dxa"/>
+          </w:tcPr>
+          <w:p>
+            <w:pPr>
+              <w:jc w:val="center"/>
+            </w:pPr>
+            <w:r>
+              <w:t>FM4</w:t>
+            </w:r>
+          </w:p>
+        </w:tc>
+        <w:tc>
+          <w:tcPr>
+            <w:tcW w:w="4088" w:type="dxa"/>
+          </w:tcPr>
+          <w:p>
+            <w:pPr>
+              <w:cnfStyle w:val="000000100000" w:firstRow="0" w:lastRow="0" w:firstColumn="0" w:lastColumn="0" w:oddVBand="0" w:evenVBand="0" w:oddHBand="1" w:evenHBand="0" w:firstRowFirstColumn="0" w:firstRowLastColumn="0" w:lastRowFirstColumn="0" w:lastRowLastColumn="0"/>
+            </w:pPr>
+            <w:r>
+              <w:t>Browse available rooms</w:t>
+            </w:r>
+          </w:p>
+        </w:tc>
+        <w:tc>
+          <w:tcPr>
+            <w:tcW w:w="2051" w:type="dxa"/>
+          </w:tcPr>
+          <w:p>
+            <w:pPr>
+              <w:cnfStyle w:val="000000100000" w:firstRow="0" w:lastRow="0" w:firstColumn="0" w:lastColumn="0" w:oddVBand="0" w:evenVBand="0" w:oddHBand="1" w:evenHBand="0" w:firstRowFirstColumn="0" w:firstRowLastColumn="0" w:lastRowFirstColumn="0" w:lastRowLastColumn="0"/>
+            </w:pPr>
+            <w:r>
+              <w:t>Andrew Hart</w:t>
+            </w:r>
+          </w:p>
+        </w:tc>
+        <w:tc>
+          <w:tcPr>
+            <w:tcW w:w="2051" w:type="dxa"/>
+          </w:tcPr>
+          <w:p>
+            <w:pPr>
+              <w:jc w:val="center"/>
+              <w:cnfStyle w:val="000000100000" w:firstRow="0" w:lastRow="0" w:firstColumn="0" w:lastColumn="0" w:oddVBand="0" w:evenVBand="0" w:oddHBand="1" w:evenHBand="0" w:firstRowFirstColumn="0" w:firstRowLastColumn="0" w:lastRowFirstColumn="0" w:lastRowLastColumn="0"/>
+            </w:pPr>
+            <w:r>
+              <w:t>8</w:t>
+            </w:r>
+          </w:p>
+        </w:tc>
+      </w:tr>
+      <w:tr>
+        <w:tc>
+          <w:tcPr>
+            <w:cnfStyle w:val="001000000000" w:firstRow="0" w:lastRow="0" w:firstColumn="1" w:lastColumn="0" w:oddVBand="0" w:evenVBand="0" w:oddHBand="0" w:evenHBand="0" w:firstRowFirstColumn="0" w:firstRowLastColumn="0" w:lastRowFirstColumn="0" w:lastRowLastColumn="0"/>
+            <w:tcW w:w="1435" w:type="dxa"/>
+          </w:tcPr>
+          <w:p>
+            <w:pPr>
+              <w:jc w:val="center"/>
+            </w:pPr>
+            <w:r>
+              <w:t>FM5</w:t>
+            </w:r>
+          </w:p>
+        </w:tc>
+        <w:tc>
+          <w:tcPr>
+            <w:tcW w:w="4088" w:type="dxa"/>
+          </w:tcPr>
+          <w:p>
+            <w:pPr>
+              <w:cnfStyle w:val="000000000000" w:firstRow="0" w:lastRow="0" w:firstColumn="0" w:lastColumn="0" w:oddVBand="0" w:evenVBand="0" w:oddHBand="0" w:evenHBand="0" w:firstRowFirstColumn="0" w:firstRowLastColumn="0" w:lastRowFirstColumn="0" w:lastRowLastColumn="0"/>
+            </w:pPr>
+            <w:r>
+              <w:t>Filter rooms</w:t>
+            </w:r>
+          </w:p>
+        </w:tc>
+        <w:tc>
+          <w:tcPr>
+            <w:tcW w:w="2051" w:type="dxa"/>
+          </w:tcPr>
+          <w:p>
+            <w:pPr>
+              <w:tabs>
+                <w:tab w:val="center" w:pos="917"/>
+              </w:tabs>
+              <w:cnfStyle w:val="000000000000" w:firstRow="0" w:lastRow="0" w:firstColumn="0" w:lastColumn="0" w:oddVBand="0" w:evenVBand="0" w:oddHBand="0" w:evenHBand="0" w:firstRowFirstColumn="0" w:firstRowLastColumn="0" w:lastRowFirstColumn="0" w:lastRowLastColumn="0"/>
+            </w:pPr>
+            <w:r>
+              <w:t xml:space="preserve">Pat </w:t>
             </w:r>
             <w:proofErr w:type="spellStart"/>
             <w:r>
+              <w:t>Rowlee</w:t>
+            </w:r>
+            <w:proofErr w:type="spellEnd"/>
+            <w:r>
+              <w:tab/>
+            </w:r>
+          </w:p>
+        </w:tc>
+        <w:tc>
+          <w:tcPr>
+            <w:tcW w:w="2051" w:type="dxa"/>
+          </w:tcPr>
+          <w:p>
+            <w:pPr>
+              <w:jc w:val="center"/>
+              <w:cnfStyle w:val="000000000000" w:firstRow="0" w:lastRow="0" w:firstColumn="0" w:lastColumn="0" w:oddVBand="0" w:evenVBand="0" w:oddHBand="0" w:evenHBand="0" w:firstRowFirstColumn="0" w:firstRowLastColumn="0" w:lastRowFirstColumn="0" w:lastRowLastColumn="0"/>
+            </w:pPr>
+            <w:r>
+              <w:t>4</w:t>
+            </w:r>
+          </w:p>
+        </w:tc>
+      </w:tr>
+      <w:tr>
+        <w:trPr>
+          <w:cnfStyle w:val="000000100000" w:firstRow="0" w:lastRow="0" w:firstColumn="0" w:lastColumn="0" w:oddVBand="0" w:evenVBand="0" w:oddHBand="1" w:evenHBand="0" w:firstRowFirstColumn="0" w:firstRowLastColumn="0" w:lastRowFirstColumn="0" w:lastRowLastColumn="0"/>
+        </w:trPr>
+        <w:tc>
+          <w:tcPr>
+            <w:cnfStyle w:val="001000000000" w:firstRow="0" w:lastRow="0" w:firstColumn="1" w:lastColumn="0" w:oddVBand="0" w:evenVBand="0" w:oddHBand="0" w:evenHBand="0" w:firstRowFirstColumn="0" w:firstRowLastColumn="0" w:lastRowFirstColumn="0" w:lastRowLastColumn="0"/>
+            <w:tcW w:w="1435" w:type="dxa"/>
+          </w:tcPr>
+          <w:p>
+            <w:pPr>
+              <w:jc w:val="center"/>
+            </w:pPr>
+            <w:r>
+              <w:t>FM6</w:t>
+            </w:r>
+          </w:p>
+        </w:tc>
+        <w:tc>
+          <w:tcPr>
+            <w:tcW w:w="4088" w:type="dxa"/>
+          </w:tcPr>
+          <w:p>
+            <w:pPr>
+              <w:cnfStyle w:val="000000100000" w:firstRow="0" w:lastRow="0" w:firstColumn="0" w:lastColumn="0" w:oddVBand="0" w:evenVBand="0" w:oddHBand="1" w:evenHBand="0" w:firstRowFirstColumn="0" w:firstRowLastColumn="0" w:lastRowFirstColumn="0" w:lastRowLastColumn="0"/>
+            </w:pPr>
+            <w:r>
+              <w:t>Show room info</w:t>
+            </w:r>
+          </w:p>
+        </w:tc>
+        <w:tc>
+          <w:tcPr>
+            <w:tcW w:w="2051" w:type="dxa"/>
+          </w:tcPr>
+          <w:p>
+            <w:pPr>
+              <w:tabs>
+                <w:tab w:val="center" w:pos="917"/>
+              </w:tabs>
+              <w:cnfStyle w:val="000000100000" w:firstRow="0" w:lastRow="0" w:firstColumn="0" w:lastColumn="0" w:oddVBand="0" w:evenVBand="0" w:oddHBand="1" w:evenHBand="0" w:firstRowFirstColumn="0" w:firstRowLastColumn="0" w:lastRowFirstColumn="0" w:lastRowLastColumn="0"/>
+            </w:pPr>
+            <w:r>
+              <w:t xml:space="preserve">Pat </w:t>
+            </w:r>
+            <w:proofErr w:type="spellStart"/>
+            <w:r>
+              <w:t>Rowlee</w:t>
+            </w:r>
+            <w:proofErr w:type="spellEnd"/>
+            <w:r>
+              <w:tab/>
+            </w:r>
+          </w:p>
+        </w:tc>
+        <w:tc>
+          <w:tcPr>
+            <w:tcW w:w="2051" w:type="dxa"/>
+          </w:tcPr>
+          <w:p>
+            <w:pPr>
+              <w:jc w:val="center"/>
+              <w:cnfStyle w:val="000000100000" w:firstRow="0" w:lastRow="0" w:firstColumn="0" w:lastColumn="0" w:oddVBand="0" w:evenVBand="0" w:oddHBand="1" w:evenHBand="0" w:firstRowFirstColumn="0" w:firstRowLastColumn="0" w:lastRowFirstColumn="0" w:lastRowLastColumn="0"/>
+            </w:pPr>
+            <w:r>
+              <w:t>4</w:t>
+            </w:r>
+          </w:p>
+        </w:tc>
+      </w:tr>
+      <w:tr>
+        <w:tc>
+          <w:tcPr>
+            <w:cnfStyle w:val="001000000000" w:firstRow="0" w:lastRow="0" w:firstColumn="1" w:lastColumn="0" w:oddVBand="0" w:evenVBand="0" w:oddHBand="0" w:evenHBand="0" w:firstRowFirstColumn="0" w:firstRowLastColumn="0" w:lastRowFirstColumn="0" w:lastRowLastColumn="0"/>
+            <w:tcW w:w="1435" w:type="dxa"/>
+          </w:tcPr>
+          <w:p>
+            <w:pPr>
+              <w:jc w:val="center"/>
+            </w:pPr>
+            <w:r>
+              <w:t>FA1</w:t>
+            </w:r>
+          </w:p>
+        </w:tc>
+        <w:tc>
+          <w:tcPr>
+            <w:tcW w:w="4088" w:type="dxa"/>
+          </w:tcPr>
+          <w:p>
+            <w:pPr>
+              <w:cnfStyle w:val="000000000000" w:firstRow="0" w:lastRow="0" w:firstColumn="0" w:lastColumn="0" w:oddVBand="0" w:evenVBand="0" w:oddHBand="0" w:evenHBand="0" w:firstRowFirstColumn="0" w:firstRowLastColumn="0" w:lastRowFirstColumn="0" w:lastRowLastColumn="0"/>
+            </w:pPr>
+            <w:r>
+              <w:t>Admin access</w:t>
+            </w:r>
+          </w:p>
+        </w:tc>
+        <w:tc>
+          <w:tcPr>
+            <w:tcW w:w="2051" w:type="dxa"/>
+          </w:tcPr>
+          <w:p>
+            <w:pPr>
+              <w:cnfStyle w:val="000000000000" w:firstRow="0" w:lastRow="0" w:firstColumn="0" w:lastColumn="0" w:oddVBand="0" w:evenVBand="0" w:oddHBand="0" w:evenHBand="0" w:firstRowFirstColumn="0" w:firstRowLastColumn="0" w:lastRowFirstColumn="0" w:lastRowLastColumn="0"/>
+            </w:pPr>
+            <w:r>
+              <w:t xml:space="preserve">Steve </w:t>
+            </w:r>
+            <w:proofErr w:type="spellStart"/>
+            <w:r>
+              <w:t>Fougere</w:t>
+            </w:r>
+            <w:proofErr w:type="spellEnd"/>
+          </w:p>
+        </w:tc>
+        <w:tc>
+          <w:tcPr>
+            <w:tcW w:w="2051" w:type="dxa"/>
+          </w:tcPr>
+          <w:p>
+            <w:pPr>
+              <w:jc w:val="center"/>
+              <w:cnfStyle w:val="000000000000" w:firstRow="0" w:lastRow="0" w:firstColumn="0" w:lastColumn="0" w:oddVBand="0" w:evenVBand="0" w:oddHBand="0" w:evenHBand="0" w:firstRowFirstColumn="0" w:firstRowLastColumn="0" w:lastRowFirstColumn="0" w:lastRowLastColumn="0"/>
+            </w:pPr>
+            <w:r>
+              <w:t>8</w:t>
+            </w:r>
+          </w:p>
+        </w:tc>
+      </w:tr>
+      <w:tr>
+        <w:trPr>
+          <w:cnfStyle w:val="000000100000" w:firstRow="0" w:lastRow="0" w:firstColumn="0" w:lastColumn="0" w:oddVBand="0" w:evenVBand="0" w:oddHBand="1" w:evenHBand="0" w:firstRowFirstColumn="0" w:firstRowLastColumn="0" w:lastRowFirstColumn="0" w:lastRowLastColumn="0"/>
+        </w:trPr>
+        <w:tc>
+          <w:tcPr>
+            <w:cnfStyle w:val="001000000000" w:firstRow="0" w:lastRow="0" w:firstColumn="1" w:lastColumn="0" w:oddVBand="0" w:evenVBand="0" w:oddHBand="0" w:evenHBand="0" w:firstRowFirstColumn="0" w:firstRowLastColumn="0" w:lastRowFirstColumn="0" w:lastRowLastColumn="0"/>
+            <w:tcW w:w="1435" w:type="dxa"/>
+          </w:tcPr>
+          <w:p>
+            <w:pPr>
+              <w:jc w:val="center"/>
+            </w:pPr>
+            <w:r>
+              <w:t>FA3</w:t>
+            </w:r>
+          </w:p>
+        </w:tc>
+        <w:tc>
+          <w:tcPr>
+            <w:tcW w:w="4088" w:type="dxa"/>
+          </w:tcPr>
+          <w:p>
+            <w:pPr>
+              <w:cnfStyle w:val="000000100000" w:firstRow="0" w:lastRow="0" w:firstColumn="0" w:lastColumn="0" w:oddVBand="0" w:evenVBand="0" w:oddHBand="1" w:evenHBand="0" w:firstRowFirstColumn="0" w:firstRowLastColumn="0" w:lastRowFirstColumn="0" w:lastRowLastColumn="0"/>
+            </w:pPr>
+            <w:r>
+              <w:t>Create admin</w:t>
+            </w:r>
+          </w:p>
+        </w:tc>
+        <w:tc>
+          <w:tcPr>
+            <w:tcW w:w="2051" w:type="dxa"/>
+          </w:tcPr>
+          <w:p>
+            <w:pPr>
+              <w:cnfStyle w:val="000000100000" w:firstRow="0" w:lastRow="0" w:firstColumn="0" w:lastColumn="0" w:oddVBand="0" w:evenVBand="0" w:oddHBand="1" w:evenHBand="0" w:firstRowFirstColumn="0" w:firstRowLastColumn="0" w:lastRowFirstColumn="0" w:lastRowLastColumn="0"/>
+            </w:pPr>
+            <w:r>
+              <w:t xml:space="preserve">Matt </w:t>
+            </w:r>
+            <w:proofErr w:type="spellStart"/>
+            <w:r>
+              <w:t>Pucci</w:t>
+            </w:r>
+            <w:proofErr w:type="spellEnd"/>
+          </w:p>
+        </w:tc>
+        <w:tc>
+          <w:tcPr>
+            <w:tcW w:w="2051" w:type="dxa"/>
+          </w:tcPr>
+          <w:p>
+            <w:pPr>
+              <w:jc w:val="center"/>
+              <w:cnfStyle w:val="000000100000" w:firstRow="0" w:lastRow="0" w:firstColumn="0" w:lastColumn="0" w:oddVBand="0" w:evenVBand="0" w:oddHBand="1" w:evenHBand="0" w:firstRowFirstColumn="0" w:firstRowLastColumn="0" w:lastRowFirstColumn="0" w:lastRowLastColumn="0"/>
+            </w:pPr>
+            <w:r>
+              <w:t>8</w:t>
+            </w:r>
+          </w:p>
+        </w:tc>
+      </w:tr>
+      <w:tr>
+        <w:tc>
+          <w:tcPr>
+            <w:cnfStyle w:val="001000000000" w:firstRow="0" w:lastRow="0" w:firstColumn="1" w:lastColumn="0" w:oddVBand="0" w:evenVBand="0" w:oddHBand="0" w:evenHBand="0" w:firstRowFirstColumn="0" w:firstRowLastColumn="0" w:lastRowFirstColumn="0" w:lastRowLastColumn="0"/>
+            <w:tcW w:w="1435" w:type="dxa"/>
+          </w:tcPr>
+          <w:p>
+            <w:pPr>
+              <w:jc w:val="center"/>
+            </w:pPr>
+            <w:r>
+              <w:t>FA4</w:t>
+            </w:r>
+          </w:p>
+        </w:tc>
+        <w:tc>
+          <w:tcPr>
+            <w:tcW w:w="4088" w:type="dxa"/>
+          </w:tcPr>
+          <w:p>
+            <w:pPr>
+              <w:cnfStyle w:val="000000000000" w:firstRow="0" w:lastRow="0" w:firstColumn="0" w:lastColumn="0" w:oddVBand="0" w:evenVBand="0" w:oddHBand="0" w:evenHBand="0" w:firstRowFirstColumn="0" w:firstRowLastColumn="0" w:lastRowFirstColumn="0" w:lastRowLastColumn="0"/>
+            </w:pPr>
+            <w:r>
+              <w:t>Add rooms from admin page</w:t>
+            </w:r>
+          </w:p>
+        </w:tc>
+        <w:tc>
+          <w:tcPr>
+            <w:tcW w:w="2051" w:type="dxa"/>
+          </w:tcPr>
+          <w:p>
+            <w:pPr>
+              <w:cnfStyle w:val="000000000000" w:firstRow="0" w:lastRow="0" w:firstColumn="0" w:lastColumn="0" w:oddVBand="0" w:evenVBand="0" w:oddHBand="0" w:evenHBand="0" w:firstRowFirstColumn="0" w:firstRowLastColumn="0" w:lastRowFirstColumn="0" w:lastRowLastColumn="0"/>
+            </w:pPr>
+            <w:r>
+              <w:t xml:space="preserve">John </w:t>
+            </w:r>
+            <w:proofErr w:type="spellStart"/>
+            <w:r>
               <w:t>McMullin</w:t>
             </w:r>
             <w:proofErr w:type="spellEnd"/>
+          </w:p>
+        </w:tc>
+        <w:tc>
+          <w:tcPr>
+            <w:tcW w:w="2051" w:type="dxa"/>
+          </w:tcPr>
+          <w:p>
+            <w:pPr>
+              <w:jc w:val="center"/>
+              <w:cnfStyle w:val="000000000000" w:firstRow="0" w:lastRow="0" w:firstColumn="0" w:lastColumn="0" w:oddVBand="0" w:evenVBand="0" w:oddHBand="0" w:evenHBand="0" w:firstRowFirstColumn="0" w:firstRowLastColumn="0" w:lastRowFirstColumn="0" w:lastRowLastColumn="0"/>
+            </w:pPr>
+            <w:r>
+              <w:t>4</w:t>
+            </w:r>
+          </w:p>
+        </w:tc>
+      </w:tr>
+      <w:tr>
+        <w:trPr>
+          <w:cnfStyle w:val="000000100000" w:firstRow="0" w:lastRow="0" w:firstColumn="0" w:lastColumn="0" w:oddVBand="0" w:evenVBand="0" w:oddHBand="1" w:evenHBand="0" w:firstRowFirstColumn="0" w:firstRowLastColumn="0" w:lastRowFirstColumn="0" w:lastRowLastColumn="0"/>
+        </w:trPr>
+        <w:tc>
+          <w:tcPr>
+            <w:cnfStyle w:val="001000000000" w:firstRow="0" w:lastRow="0" w:firstColumn="1" w:lastColumn="0" w:oddVBand="0" w:evenVBand="0" w:oddHBand="0" w:evenHBand="0" w:firstRowFirstColumn="0" w:firstRowLastColumn="0" w:lastRowFirstColumn="0" w:lastRowLastColumn="0"/>
+            <w:tcW w:w="1435" w:type="dxa"/>
+          </w:tcPr>
+          <w:p>
+            <w:pPr>
+              <w:jc w:val="center"/>
+            </w:pPr>
+            <w:r>
+              <w:t>FA5</w:t>
+            </w:r>
+          </w:p>
+        </w:tc>
+        <w:tc>
+          <w:tcPr>
+            <w:tcW w:w="4088" w:type="dxa"/>
+          </w:tcPr>
+          <w:p>
+            <w:pPr>
+              <w:cnfStyle w:val="000000100000" w:firstRow="0" w:lastRow="0" w:firstColumn="0" w:lastColumn="0" w:oddVBand="0" w:evenVBand="0" w:oddHBand="1" w:evenHBand="0" w:firstRowFirstColumn="0" w:firstRowLastColumn="0" w:lastRowFirstColumn="0" w:lastRowLastColumn="0"/>
+            </w:pPr>
+            <w:r>
+              <w:t>Add building from admin page</w:t>
+            </w:r>
+          </w:p>
+        </w:tc>
+        <w:tc>
+          <w:tcPr>
+            <w:tcW w:w="2051" w:type="dxa"/>
+          </w:tcPr>
+          <w:p>
+            <w:pPr>
+              <w:cnfStyle w:val="000000100000" w:firstRow="0" w:lastRow="0" w:firstColumn="0" w:lastColumn="0" w:oddVBand="0" w:evenVBand="0" w:oddHBand="1" w:evenHBand="0" w:firstRowFirstColumn="0" w:firstRowLastColumn="0" w:lastRowFirstColumn="0" w:lastRowLastColumn="0"/>
+            </w:pPr>
+            <w:r>
+              <w:t xml:space="preserve">John </w:t>
+            </w:r>
+            <w:proofErr w:type="spellStart"/>
+            <w:r>
+              <w:t>McMullin</w:t>
+            </w:r>
+            <w:proofErr w:type="spellEnd"/>
+          </w:p>
+        </w:tc>
+        <w:tc>
+          <w:tcPr>
+            <w:tcW w:w="2051" w:type="dxa"/>
+          </w:tcPr>
+          <w:p>
+            <w:pPr>
+              <w:jc w:val="center"/>
+              <w:cnfStyle w:val="000000100000" w:firstRow="0" w:lastRow="0" w:firstColumn="0" w:lastColumn="0" w:oddVBand="0" w:evenVBand="0" w:oddHBand="1" w:evenHBand="0" w:firstRowFirstColumn="0" w:firstRowLastColumn="0" w:lastRowFirstColumn="0" w:lastRowLastColumn="0"/>
+            </w:pPr>
+            <w:r>
+              <w:t>4</w:t>
+            </w:r>
+          </w:p>
+        </w:tc>
+      </w:tr>
+      <w:tr>
+        <w:tc>
+          <w:tcPr>
+            <w:cnfStyle w:val="001000000000" w:firstRow="0" w:lastRow="0" w:firstColumn="1" w:lastColumn="0" w:oddVBand="0" w:evenVBand="0" w:oddHBand="0" w:evenHBand="0" w:firstRowFirstColumn="0" w:firstRowLastColumn="0" w:lastRowFirstColumn="0" w:lastRowLastColumn="0"/>
+            <w:tcW w:w="9625" w:type="dxa"/>
+            <w:gridSpan w:val="4"/>
+          </w:tcPr>
+          <w:p>
+            <w:pPr>
+              <w:jc w:val="center"/>
+            </w:pPr>
+            <w:r>
+              <w:t>VERSION 0.2 RELEASE</w:t>
+            </w:r>
+          </w:p>
+        </w:tc>
+      </w:tr>
+      <w:tr>
+        <w:trPr>
+          <w:cnfStyle w:val="000000100000" w:firstRow="0" w:lastRow="0" w:firstColumn="0" w:lastColumn="0" w:oddVBand="0" w:evenVBand="0" w:oddHBand="1" w:evenHBand="0" w:firstRowFirstColumn="0" w:firstRowLastColumn="0" w:lastRowFirstColumn="0" w:lastRowLastColumn="0"/>
+        </w:trPr>
+        <w:tc>
+          <w:tcPr>
+            <w:cnfStyle w:val="001000000000" w:firstRow="0" w:lastRow="0" w:firstColumn="1" w:lastColumn="0" w:oddVBand="0" w:evenVBand="0" w:oddHBand="0" w:evenHBand="0" w:firstRowFirstColumn="0" w:firstRowLastColumn="0" w:lastRowFirstColumn="0" w:lastRowLastColumn="0"/>
+            <w:tcW w:w="1435" w:type="dxa"/>
+          </w:tcPr>
+          <w:p>
+            <w:pPr>
+              <w:jc w:val="center"/>
+            </w:pPr>
+            <w:r>
+              <w:t>FM2</w:t>
+            </w:r>
+          </w:p>
+        </w:tc>
+        <w:tc>
+          <w:tcPr>
+            <w:tcW w:w="4088" w:type="dxa"/>
+          </w:tcPr>
+          <w:p>
+            <w:pPr>
+              <w:cnfStyle w:val="000000100000" w:firstRow="0" w:lastRow="0" w:firstColumn="0" w:lastColumn="0" w:oddVBand="0" w:evenVBand="0" w:oddHBand="1" w:evenHBand="0" w:firstRowFirstColumn="0" w:firstRowLastColumn="0" w:lastRowFirstColumn="0" w:lastRowLastColumn="0"/>
+            </w:pPr>
+            <w:r>
+              <w:t>Update user profile</w:t>
+            </w:r>
+          </w:p>
+        </w:tc>
+        <w:tc>
+          <w:tcPr>
+            <w:tcW w:w="2051" w:type="dxa"/>
+          </w:tcPr>
+          <w:p>
+            <w:pPr>
+              <w:tabs>
+                <w:tab w:val="center" w:pos="917"/>
+              </w:tabs>
+              <w:cnfStyle w:val="000000100000" w:firstRow="0" w:lastRow="0" w:firstColumn="0" w:lastColumn="0" w:oddVBand="0" w:evenVBand="0" w:oddHBand="1" w:evenHBand="0" w:firstRowFirstColumn="0" w:firstRowLastColumn="0" w:lastRowFirstColumn="0" w:lastRowLastColumn="0"/>
+            </w:pPr>
+            <w:r>
+              <w:t xml:space="preserve">Pat </w:t>
+            </w:r>
+            <w:proofErr w:type="spellStart"/>
+            <w:r>
+              <w:t>Rowlee</w:t>
+            </w:r>
+            <w:proofErr w:type="spellEnd"/>
+            <w:r>
+              <w:t xml:space="preserve"> &amp; </w:t>
+            </w:r>
+            <w:r>
+              <w:t xml:space="preserve">Steve </w:t>
+            </w:r>
+            <w:proofErr w:type="spellStart"/>
+            <w:r>
+              <w:t>Fougere</w:t>
+            </w:r>
+            <w:proofErr w:type="spellEnd"/>
+            <w:r>
+              <w:tab/>
+            </w:r>
+          </w:p>
+        </w:tc>
+        <w:tc>
+          <w:tcPr>
+            <w:tcW w:w="2051" w:type="dxa"/>
+          </w:tcPr>
+          <w:p>
+            <w:pPr>
+              <w:jc w:val="center"/>
+              <w:cnfStyle w:val="000000100000" w:firstRow="0" w:lastRow="0" w:firstColumn="0" w:lastColumn="0" w:oddVBand="0" w:evenVBand="0" w:oddHBand="1" w:evenHBand="0" w:firstRowFirstColumn="0" w:firstRowLastColumn="0" w:lastRowFirstColumn="0" w:lastRowLastColumn="0"/>
+            </w:pPr>
+            <w:r>
+              <w:t>8</w:t>
+            </w:r>
+          </w:p>
+        </w:tc>
+      </w:tr>
+      <w:tr>
+        <w:tc>
+          <w:tcPr>
+            <w:cnfStyle w:val="001000000000" w:firstRow="0" w:lastRow="0" w:firstColumn="1" w:lastColumn="0" w:oddVBand="0" w:evenVBand="0" w:oddHBand="0" w:evenHBand="0" w:firstRowFirstColumn="0" w:firstRowLastColumn="0" w:lastRowFirstColumn="0" w:lastRowLastColumn="0"/>
+            <w:tcW w:w="1435" w:type="dxa"/>
+          </w:tcPr>
+          <w:p>
+            <w:pPr>
+              <w:jc w:val="center"/>
+            </w:pPr>
+            <w:r>
+              <w:t>FM7</w:t>
+            </w:r>
+          </w:p>
+        </w:tc>
+        <w:tc>
+          <w:tcPr>
+            <w:tcW w:w="4088" w:type="dxa"/>
+          </w:tcPr>
+          <w:p>
+            <w:pPr>
+              <w:cnfStyle w:val="000000000000" w:firstRow="0" w:lastRow="0" w:firstColumn="0" w:lastColumn="0" w:oddVBand="0" w:evenVBand="0" w:oddHBand="0" w:evenHBand="0" w:firstRowFirstColumn="0" w:firstRowLastColumn="0" w:lastRowFirstColumn="0" w:lastRowLastColumn="0"/>
+            </w:pPr>
+            <w:r>
+              <w:t>Book room</w:t>
+            </w:r>
+          </w:p>
+        </w:tc>
+        <w:tc>
+          <w:tcPr>
+            <w:tcW w:w="2051" w:type="dxa"/>
+          </w:tcPr>
+          <w:p>
+            <w:pPr>
+              <w:cnfStyle w:val="000000000000" w:firstRow="0" w:lastRow="0" w:firstColumn="0" w:lastColumn="0" w:oddVBand="0" w:evenVBand="0" w:oddHBand="0" w:evenHBand="0" w:firstRowFirstColumn="0" w:firstRowLastColumn="0" w:lastRowFirstColumn="0" w:lastRowLastColumn="0"/>
+            </w:pPr>
+            <w:r>
+              <w:t xml:space="preserve">Andrew Hart &amp; </w:t>
+            </w:r>
+            <w:r>
+              <w:t xml:space="preserve">John </w:t>
+            </w:r>
+            <w:proofErr w:type="spellStart"/>
+            <w:r>
+              <w:t>McMullin</w:t>
+            </w:r>
+            <w:proofErr w:type="spellEnd"/>
+          </w:p>
+        </w:tc>
+        <w:tc>
+          <w:tcPr>
+            <w:tcW w:w="2051" w:type="dxa"/>
+          </w:tcPr>
+          <w:p>
+            <w:pPr>
+              <w:jc w:val="center"/>
+              <w:cnfStyle w:val="000000000000" w:firstRow="0" w:lastRow="0" w:firstColumn="0" w:lastColumn="0" w:oddVBand="0" w:evenVBand="0" w:oddHBand="0" w:evenHBand="0" w:firstRowFirstColumn="0" w:firstRowLastColumn="0" w:lastRowFirstColumn="0" w:lastRowLastColumn="0"/>
+            </w:pPr>
+            <w:r>
+              <w:t>8</w:t>
+            </w:r>
+          </w:p>
+        </w:tc>
+      </w:tr>
+      <w:tr>
+        <w:trPr>
+          <w:cnfStyle w:val="000000100000" w:firstRow="0" w:lastRow="0" w:firstColumn="0" w:lastColumn="0" w:oddVBand="0" w:evenVBand="0" w:oddHBand="1" w:evenHBand="0" w:firstRowFirstColumn="0" w:firstRowLastColumn="0" w:lastRowFirstColumn="0" w:lastRowLastColumn="0"/>
+        </w:trPr>
+        <w:tc>
+          <w:tcPr>
+            <w:cnfStyle w:val="001000000000" w:firstRow="0" w:lastRow="0" w:firstColumn="1" w:lastColumn="0" w:oddVBand="0" w:evenVBand="0" w:oddHBand="0" w:evenHBand="0" w:firstRowFirstColumn="0" w:firstRowLastColumn="0" w:lastRowFirstColumn="0" w:lastRowLastColumn="0"/>
+            <w:tcW w:w="1435" w:type="dxa"/>
+          </w:tcPr>
+          <w:p>
+            <w:pPr>
+              <w:jc w:val="center"/>
+            </w:pPr>
+            <w:r>
+              <w:t>FA6</w:t>
+            </w:r>
+          </w:p>
+        </w:tc>
+        <w:tc>
+          <w:tcPr>
+            <w:tcW w:w="4088" w:type="dxa"/>
+          </w:tcPr>
+          <w:p>
+            <w:pPr>
+              <w:cnfStyle w:val="000000100000" w:firstRow="0" w:lastRow="0" w:firstColumn="0" w:lastColumn="0" w:oddVBand="0" w:evenVBand="0" w:oddHBand="1" w:evenHBand="0" w:firstRowFirstColumn="0" w:firstRowLastColumn="0" w:lastRowFirstColumn="0" w:lastRowLastColumn="0"/>
+            </w:pPr>
+            <w:r>
+              <w:t>Update a Room from admin site</w:t>
+            </w:r>
+          </w:p>
+        </w:tc>
+        <w:tc>
+          <w:tcPr>
+            <w:tcW w:w="2051" w:type="dxa"/>
+          </w:tcPr>
+          <w:p>
+            <w:pPr>
+              <w:cnfStyle w:val="000000100000" w:firstRow="0" w:lastRow="0" w:firstColumn="0" w:lastColumn="0" w:oddVBand="0" w:evenVBand="0" w:oddHBand="1" w:evenHBand="0" w:firstRowFirstColumn="0" w:firstRowLastColumn="0" w:lastRowFirstColumn="0" w:lastRowLastColumn="0"/>
+            </w:pPr>
+            <w:r>
+              <w:t xml:space="preserve">Matt </w:t>
+            </w:r>
+            <w:proofErr w:type="spellStart"/>
+            <w:r>
+              <w:t>Pucci</w:t>
+            </w:r>
+            <w:proofErr w:type="spellEnd"/>
+          </w:p>
+        </w:tc>
+        <w:tc>
+          <w:tcPr>
+            <w:tcW w:w="2051" w:type="dxa"/>
+          </w:tcPr>
+          <w:p>
+            <w:pPr>
+              <w:jc w:val="center"/>
+              <w:cnfStyle w:val="000000100000" w:firstRow="0" w:lastRow="0" w:firstColumn="0" w:lastColumn="0" w:oddVBand="0" w:evenVBand="0" w:oddHBand="1" w:evenHBand="0" w:firstRowFirstColumn="0" w:firstRowLastColumn="0" w:lastRowFirstColumn="0" w:lastRowLastColumn="0"/>
+            </w:pPr>
+            <w:r>
+              <w:t>4</w:t>
+            </w:r>
+          </w:p>
+        </w:tc>
+      </w:tr>
+      <w:tr>
+        <w:tc>
+          <w:tcPr>
+            <w:cnfStyle w:val="001000000000" w:firstRow="0" w:lastRow="0" w:firstColumn="1" w:lastColumn="0" w:oddVBand="0" w:evenVBand="0" w:oddHBand="0" w:evenHBand="0" w:firstRowFirstColumn="0" w:firstRowLastColumn="0" w:lastRowFirstColumn="0" w:lastRowLastColumn="0"/>
+            <w:tcW w:w="1435" w:type="dxa"/>
+          </w:tcPr>
+          <w:p>
+            <w:pPr>
+              <w:jc w:val="center"/>
+            </w:pPr>
+            <w:r>
+              <w:t>FA7</w:t>
+            </w:r>
+          </w:p>
+        </w:tc>
+        <w:tc>
+          <w:tcPr>
+            <w:tcW w:w="4088" w:type="dxa"/>
+          </w:tcPr>
+          <w:p>
+            <w:pPr>
+              <w:cnfStyle w:val="000000000000" w:firstRow="0" w:lastRow="0" w:firstColumn="0" w:lastColumn="0" w:oddVBand="0" w:evenVBand="0" w:oddHBand="0" w:evenHBand="0" w:firstRowFirstColumn="0" w:firstRowLastColumn="0" w:lastRowFirstColumn="0" w:lastRowLastColumn="0"/>
+            </w:pPr>
+            <w:r>
+              <w:t>Update a building from admin site</w:t>
+            </w:r>
+          </w:p>
+        </w:tc>
+        <w:tc>
+          <w:tcPr>
+            <w:tcW w:w="2051" w:type="dxa"/>
+          </w:tcPr>
+          <w:p>
+            <w:pPr>
+              <w:cnfStyle w:val="000000000000" w:firstRow="0" w:lastRow="0" w:firstColumn="0" w:lastColumn="0" w:oddVBand="0" w:evenVBand="0" w:oddHBand="0" w:evenHBand="0" w:firstRowFirstColumn="0" w:firstRowLastColumn="0" w:lastRowFirstColumn="0" w:lastRowLastColumn="0"/>
+            </w:pPr>
+            <w:r>
+              <w:t xml:space="preserve">Matt </w:t>
+            </w:r>
+            <w:proofErr w:type="spellStart"/>
+            <w:r>
+              <w:t>Pucci</w:t>
+            </w:r>
+            <w:proofErr w:type="spellEnd"/>
+          </w:p>
+        </w:tc>
+        <w:tc>
+          <w:tcPr>
+            <w:tcW w:w="2051" w:type="dxa"/>
+          </w:tcPr>
+          <w:p>
+            <w:pPr>
+              <w:jc w:val="center"/>
+              <w:cnfStyle w:val="000000000000" w:firstRow="0" w:lastRow="0" w:firstColumn="0" w:lastColumn="0" w:oddVBand="0" w:evenVBand="0" w:oddHBand="0" w:evenHBand="0" w:firstRowFirstColumn="0" w:firstRowLastColumn="0" w:lastRowFirstColumn="0" w:lastRowLastColumn="0"/>
+            </w:pPr>
+            <w:r>
+              <w:t>4</w:t>
+            </w:r>
+          </w:p>
+        </w:tc>
+      </w:tr>
+      <w:tr>
+        <w:trPr>
+          <w:cnfStyle w:val="000000100000" w:firstRow="0" w:lastRow="0" w:firstColumn="0" w:lastColumn="0" w:oddVBand="0" w:evenVBand="0" w:oddHBand="1" w:evenHBand="0" w:firstRowFirstColumn="0" w:firstRowLastColumn="0" w:lastRowFirstColumn="0" w:lastRowLastColumn="0"/>
+        </w:trPr>
+        <w:tc>
+          <w:tcPr>
+            <w:cnfStyle w:val="001000000000" w:firstRow="0" w:lastRow="0" w:firstColumn="1" w:lastColumn="0" w:oddVBand="0" w:evenVBand="0" w:oddHBand="0" w:evenHBand="0" w:firstRowFirstColumn="0" w:firstRowLastColumn="0" w:lastRowFirstColumn="0" w:lastRowLastColumn="0"/>
+            <w:tcW w:w="9625" w:type="dxa"/>
+            <w:gridSpan w:val="4"/>
+          </w:tcPr>
+          <w:p>
+            <w:pPr>
+              <w:jc w:val="center"/>
+            </w:pPr>
+            <w:r>
+              <w:t>VERSION 0.3 RELEASE</w:t>
+            </w:r>
+          </w:p>
+        </w:tc>
+      </w:tr>
+      <w:tr>
+        <w:tc>
+          <w:tcPr>
+            <w:cnfStyle w:val="001000000000" w:firstRow="0" w:lastRow="0" w:firstColumn="1" w:lastColumn="0" w:oddVBand="0" w:evenVBand="0" w:oddHBand="0" w:evenHBand="0" w:firstRowFirstColumn="0" w:firstRowLastColumn="0" w:lastRowFirstColumn="0" w:lastRowLastColumn="0"/>
+            <w:tcW w:w="1435" w:type="dxa"/>
+          </w:tcPr>
+          <w:p>
+            <w:pPr>
+              <w:jc w:val="center"/>
+            </w:pPr>
+            <w:r>
+              <w:t>FM3</w:t>
+            </w:r>
+          </w:p>
+        </w:tc>
+        <w:tc>
+          <w:tcPr>
+            <w:tcW w:w="4088" w:type="dxa"/>
+          </w:tcPr>
+          <w:p>
+            <w:pPr>
+              <w:cnfStyle w:val="000000000000" w:firstRow="0" w:lastRow="0" w:firstColumn="0" w:lastColumn="0" w:oddVBand="0" w:evenVBand="0" w:oddHBand="0" w:evenHBand="0" w:firstRowFirstColumn="0" w:firstRowLastColumn="0" w:lastRowFirstColumn="0" w:lastRowLastColumn="0"/>
+            </w:pPr>
+            <w:r>
+              <w:t>Switch languages</w:t>
+            </w:r>
+          </w:p>
+        </w:tc>
+        <w:tc>
+          <w:tcPr>
+            <w:tcW w:w="2051" w:type="dxa"/>
+          </w:tcPr>
+          <w:p>
+            <w:pPr>
+              <w:cnfStyle w:val="000000000000" w:firstRow="0" w:lastRow="0" w:firstColumn="0" w:lastColumn="0" w:oddVBand="0" w:evenVBand="0" w:oddHBand="0" w:evenHBand="0" w:firstRowFirstColumn="0" w:firstRowLastColumn="0" w:lastRowFirstColumn="0" w:lastRowLastColumn="0"/>
+            </w:pPr>
+            <w:r>
+              <w:t xml:space="preserve">Andrew Hart </w:t>
+            </w:r>
+          </w:p>
+        </w:tc>
+        <w:tc>
+          <w:tcPr>
+            <w:tcW w:w="2051" w:type="dxa"/>
+          </w:tcPr>
+          <w:p>
+            <w:pPr>
+              <w:jc w:val="center"/>
+              <w:cnfStyle w:val="000000000000" w:firstRow="0" w:lastRow="0" w:firstColumn="0" w:lastColumn="0" w:oddVBand="0" w:evenVBand="0" w:oddHBand="0" w:evenHBand="0" w:firstRowFirstColumn="0" w:firstRowLastColumn="0" w:lastRowFirstColumn="0" w:lastRowLastColumn="0"/>
+            </w:pPr>
+            <w:r>
+              <w:t>10</w:t>
+            </w:r>
+          </w:p>
+        </w:tc>
+      </w:tr>
+      <w:tr>
+        <w:trPr>
+          <w:cnfStyle w:val="000000100000" w:firstRow="0" w:lastRow="0" w:firstColumn="0" w:lastColumn="0" w:oddVBand="0" w:evenVBand="0" w:oddHBand="1" w:evenHBand="0" w:firstRowFirstColumn="0" w:firstRowLastColumn="0" w:lastRowFirstColumn="0" w:lastRowLastColumn="0"/>
+        </w:trPr>
+        <w:tc>
+          <w:tcPr>
+            <w:cnfStyle w:val="001000000000" w:firstRow="0" w:lastRow="0" w:firstColumn="1" w:lastColumn="0" w:oddVBand="0" w:evenVBand="0" w:oddHBand="0" w:evenHBand="0" w:firstRowFirstColumn="0" w:firstRowLastColumn="0" w:lastRowFirstColumn="0" w:lastRowLastColumn="0"/>
+            <w:tcW w:w="1435" w:type="dxa"/>
+          </w:tcPr>
+          <w:p>
+            <w:pPr>
+              <w:jc w:val="center"/>
+            </w:pPr>
+            <w:r>
+              <w:t>FM8</w:t>
+            </w:r>
+          </w:p>
+        </w:tc>
+        <w:tc>
+          <w:tcPr>
+            <w:tcW w:w="4088" w:type="dxa"/>
+          </w:tcPr>
+          <w:p>
+            <w:pPr>
+              <w:cnfStyle w:val="000000100000" w:firstRow="0" w:lastRow="0" w:firstColumn="0" w:lastColumn="0" w:oddVBand="0" w:evenVBand="0" w:oddHBand="1" w:evenHBand="0" w:firstRowFirstColumn="0" w:firstRowLastColumn="0" w:lastRowFirstColumn="0" w:lastRowLastColumn="0"/>
+            </w:pPr>
+            <w:r>
+              <w:t>See History</w:t>
+            </w:r>
+          </w:p>
+        </w:tc>
+        <w:tc>
+          <w:tcPr>
+            <w:tcW w:w="2051" w:type="dxa"/>
+          </w:tcPr>
+          <w:p>
+            <w:pPr>
+              <w:cnfStyle w:val="000000100000" w:firstRow="0" w:lastRow="0" w:firstColumn="0" w:lastColumn="0" w:oddVBand="0" w:evenVBand="0" w:oddHBand="1" w:evenHBand="0" w:firstRowFirstColumn="0" w:firstRowLastColumn="0" w:lastRowFirstColumn="0" w:lastRowLastColumn="0"/>
+            </w:pPr>
+            <w:r>
+              <w:t xml:space="preserve">Pat </w:t>
+            </w:r>
+            <w:proofErr w:type="spellStart"/>
+            <w:r>
+              <w:t>Rowlee</w:t>
+            </w:r>
+            <w:proofErr w:type="spellEnd"/>
+            <w:r>
+              <w:t xml:space="preserve"> &amp; Steve </w:t>
+            </w:r>
+            <w:proofErr w:type="spellStart"/>
+            <w:r>
+              <w:t>Fougere</w:t>
+            </w:r>
+            <w:proofErr w:type="spellEnd"/>
+          </w:p>
+        </w:tc>
+        <w:tc>
+          <w:tcPr>
+            <w:tcW w:w="2051" w:type="dxa"/>
+          </w:tcPr>
+          <w:p>
+            <w:pPr>
+              <w:jc w:val="center"/>
+              <w:cnfStyle w:val="000000100000" w:firstRow="0" w:lastRow="0" w:firstColumn="0" w:lastColumn="0" w:oddVBand="0" w:evenVBand="0" w:oddHBand="1" w:evenHBand="0" w:firstRowFirstColumn="0" w:firstRowLastColumn="0" w:lastRowFirstColumn="0" w:lastRowLastColumn="0"/>
+            </w:pPr>
+            <w:r>
+              <w:t>10</w:t>
+            </w:r>
+          </w:p>
+        </w:tc>
+      </w:tr>
+      <w:tr>
+        <w:tc>
+          <w:tcPr>
+            <w:cnfStyle w:val="001000000000" w:firstRow="0" w:lastRow="0" w:firstColumn="1" w:lastColumn="0" w:oddVBand="0" w:evenVBand="0" w:oddHBand="0" w:evenHBand="0" w:firstRowFirstColumn="0" w:firstRowLastColumn="0" w:lastRowFirstColumn="0" w:lastRowLastColumn="0"/>
+            <w:tcW w:w="1435" w:type="dxa"/>
+          </w:tcPr>
+          <w:p>
+            <w:pPr>
+              <w:jc w:val="center"/>
+            </w:pPr>
+            <w:r>
+              <w:t>FA2</w:t>
+            </w:r>
+          </w:p>
+        </w:tc>
+        <w:tc>
+          <w:tcPr>
+            <w:tcW w:w="4088" w:type="dxa"/>
+          </w:tcPr>
+          <w:p>
+            <w:pPr>
+              <w:cnfStyle w:val="000000000000" w:firstRow="0" w:lastRow="0" w:firstColumn="0" w:lastColumn="0" w:oddVBand="0" w:evenVBand="0" w:oddHBand="0" w:evenHBand="0" w:firstRowFirstColumn="0" w:firstRowLastColumn="0" w:lastRowFirstColumn="0" w:lastRowLastColumn="0"/>
+            </w:pPr>
+            <w:r>
+              <w:t>Switch languages on admin site</w:t>
+            </w:r>
+          </w:p>
+        </w:tc>
+        <w:tc>
+          <w:tcPr>
+            <w:tcW w:w="2051" w:type="dxa"/>
+          </w:tcPr>
+          <w:p>
+            <w:pPr>
+              <w:cnfStyle w:val="000000000000" w:firstRow="0" w:lastRow="0" w:firstColumn="0" w:lastColumn="0" w:oddVBand="0" w:evenVBand="0" w:oddHBand="0" w:evenHBand="0" w:firstRowFirstColumn="0" w:firstRowLastColumn="0" w:lastRowFirstColumn="0" w:lastRowLastColumn="0"/>
+            </w:pPr>
+            <w:r>
+              <w:t xml:space="preserve">John </w:t>
+            </w:r>
+            <w:proofErr w:type="spellStart"/>
+            <w:r>
+              <w:t>McMullin</w:t>
+            </w:r>
+            <w:proofErr w:type="spellEnd"/>
+          </w:p>
+        </w:tc>
+        <w:tc>
+          <w:tcPr>
+            <w:tcW w:w="2051" w:type="dxa"/>
+          </w:tcPr>
+          <w:p>
+            <w:pPr>
+              <w:jc w:val="center"/>
+              <w:cnfStyle w:val="000000000000" w:firstRow="0" w:lastRow="0" w:firstColumn="0" w:lastColumn="0" w:oddVBand="0" w:evenVBand="0" w:oddHBand="0" w:evenHBand="0" w:firstRowFirstColumn="0" w:firstRowLastColumn="0" w:lastRowFirstColumn="0" w:lastRowLastColumn="0"/>
+            </w:pPr>
+            <w:r>
+              <w:t>10</w:t>
+            </w:r>
+          </w:p>
+        </w:tc>
+      </w:tr>
+      <w:tr>
+        <w:trPr>
+          <w:cnfStyle w:val="000000100000" w:firstRow="0" w:lastRow="0" w:firstColumn="0" w:lastColumn="0" w:oddVBand="0" w:evenVBand="0" w:oddHBand="1" w:evenHBand="0" w:firstRowFirstColumn="0" w:firstRowLastColumn="0" w:lastRowFirstColumn="0" w:lastRowLastColumn="0"/>
+        </w:trPr>
+        <w:tc>
+          <w:tcPr>
+            <w:cnfStyle w:val="001000000000" w:firstRow="0" w:lastRow="0" w:firstColumn="1" w:lastColumn="0" w:oddVBand="0" w:evenVBand="0" w:oddHBand="0" w:evenHBand="0" w:firstRowFirstColumn="0" w:firstRowLastColumn="0" w:lastRowFirstColumn="0" w:lastRowLastColumn="0"/>
+            <w:tcW w:w="1435" w:type="dxa"/>
+          </w:tcPr>
+          <w:p>
+            <w:pPr>
+              <w:jc w:val="center"/>
+            </w:pPr>
+            <w:r>
+              <w:t>FA8</w:t>
+            </w:r>
+          </w:p>
+        </w:tc>
+        <w:tc>
+          <w:tcPr>
+            <w:tcW w:w="4088" w:type="dxa"/>
+          </w:tcPr>
+          <w:p>
+            <w:pPr>
+              <w:cnfStyle w:val="000000100000" w:firstRow="0" w:lastRow="0" w:firstColumn="0" w:lastColumn="0" w:oddVBand="0" w:evenVBand="0" w:oddHBand="1" w:evenHBand="0" w:firstRowFirstColumn="0" w:firstRowLastColumn="0" w:lastRowFirstColumn="0" w:lastRowLastColumn="0"/>
+            </w:pPr>
+            <w:r>
+              <w:t>Disable a room as admin</w:t>
+            </w:r>
+          </w:p>
+        </w:tc>
+        <w:tc>
+          <w:tcPr>
+            <w:tcW w:w="2051" w:type="dxa"/>
+          </w:tcPr>
+          <w:p>
+            <w:pPr>
+              <w:cnfStyle w:val="000000100000" w:firstRow="0" w:lastRow="0" w:firstColumn="0" w:lastColumn="0" w:oddVBand="0" w:evenVBand="0" w:oddHBand="1" w:evenHBand="0" w:firstRowFirstColumn="0" w:firstRowLastColumn="0" w:lastRowFirstColumn="0" w:lastRowLastColumn="0"/>
+            </w:pPr>
+            <w:r>
+              <w:t xml:space="preserve">Matt </w:t>
+            </w:r>
+            <w:proofErr w:type="spellStart"/>
+            <w:r>
+              <w:t>Pucci</w:t>
+            </w:r>
+            <w:proofErr w:type="spellEnd"/>
+          </w:p>
+        </w:tc>
+        <w:tc>
+          <w:tcPr>
+            <w:tcW w:w="2051" w:type="dxa"/>
+          </w:tcPr>
+          <w:p>
+            <w:pPr>
+              <w:jc w:val="center"/>
+              <w:cnfStyle w:val="000000100000" w:firstRow="0" w:lastRow="0" w:firstColumn="0" w:lastColumn="0" w:oddVBand="0" w:evenVBand="0" w:oddHBand="1" w:evenHBand="0" w:firstRowFirstColumn="0" w:firstRowLastColumn="0" w:lastRowFirstColumn="0" w:lastRowLastColumn="0"/>
+            </w:pPr>
+            <w:r>
+              <w:t>5</w:t>
+            </w:r>
+          </w:p>
+        </w:tc>
+      </w:tr>
+      <w:tr>
+        <w:tc>
+          <w:tcPr>
+            <w:cnfStyle w:val="001000000000" w:firstRow="0" w:lastRow="0" w:firstColumn="1" w:lastColumn="0" w:oddVBand="0" w:evenVBand="0" w:oddHBand="0" w:evenHBand="0" w:firstRowFirstColumn="0" w:firstRowLastColumn="0" w:lastRowFirstColumn="0" w:lastRowLastColumn="0"/>
+            <w:tcW w:w="1435" w:type="dxa"/>
+          </w:tcPr>
+          <w:p>
+            <w:pPr>
+              <w:jc w:val="center"/>
+            </w:pPr>
+            <w:r>
+              <w:t>FA9</w:t>
+            </w:r>
+          </w:p>
+        </w:tc>
+        <w:tc>
+          <w:tcPr>
+            <w:tcW w:w="4088" w:type="dxa"/>
+          </w:tcPr>
+          <w:p>
+            <w:pPr>
+              <w:cnfStyle w:val="000000000000" w:firstRow="0" w:lastRow="0" w:firstColumn="0" w:lastColumn="0" w:oddVBand="0" w:evenVBand="0" w:oddHBand="0" w:evenHBand="0" w:firstRowFirstColumn="0" w:firstRowLastColumn="0" w:lastRowFirstColumn="0" w:lastRowLastColumn="0"/>
+            </w:pPr>
+            <w:r>
+              <w:t>Disable a building as admin</w:t>
+            </w:r>
+          </w:p>
+        </w:tc>
+        <w:tc>
+          <w:tcPr>
+            <w:tcW w:w="2051" w:type="dxa"/>
+          </w:tcPr>
+          <w:p>
+            <w:pPr>
+              <w:cnfStyle w:val="000000000000" w:firstRow="0" w:lastRow="0" w:firstColumn="0" w:lastColumn="0" w:oddVBand="0" w:evenVBand="0" w:oddHBand="0" w:evenHBand="0" w:firstRowFirstColumn="0" w:firstRowLastColumn="0" w:lastRowFirstColumn="0" w:lastRowLastColumn="0"/>
+            </w:pPr>
+            <w:r>
+              <w:t xml:space="preserve">Matt </w:t>
+            </w:r>
+            <w:proofErr w:type="spellStart"/>
+            <w:r>
+              <w:t>Pucci</w:t>
+            </w:r>
+            <w:proofErr w:type="spellEnd"/>
+          </w:p>
+        </w:tc>
+        <w:tc>
+          <w:tcPr>
+            <w:tcW w:w="2051" w:type="dxa"/>
+          </w:tcPr>
+          <w:p>
+            <w:pPr>
+              <w:jc w:val="center"/>
+              <w:cnfStyle w:val="000000000000" w:firstRow="0" w:lastRow="0" w:firstColumn="0" w:lastColumn="0" w:oddVBand="0" w:evenVBand="0" w:oddHBand="0" w:evenHBand="0" w:firstRowFirstColumn="0" w:firstRowLastColumn="0" w:lastRowFirstColumn="0" w:lastRowLastColumn="0"/>
+            </w:pPr>
+            <w:r>
+              <w:t>5</w:t>
+            </w:r>
+          </w:p>
+        </w:tc>
+      </w:tr>
+      <w:tr>
+        <w:trPr>
+          <w:cnfStyle w:val="000000100000" w:firstRow="0" w:lastRow="0" w:firstColumn="0" w:lastColumn="0" w:oddVBand="0" w:evenVBand="0" w:oddHBand="1" w:evenHBand="0" w:firstRowFirstColumn="0" w:firstRowLastColumn="0" w:lastRowFirstColumn="0" w:lastRowLastColumn="0"/>
+        </w:trPr>
+        <w:tc>
+          <w:tcPr>
+            <w:cnfStyle w:val="001000000000" w:firstRow="0" w:lastRow="0" w:firstColumn="1" w:lastColumn="0" w:oddVBand="0" w:evenVBand="0" w:oddHBand="0" w:evenHBand="0" w:firstRowFirstColumn="0" w:firstRowLastColumn="0" w:lastRowFirstColumn="0" w:lastRowLastColumn="0"/>
+            <w:tcW w:w="9625" w:type="dxa"/>
+            <w:gridSpan w:val="4"/>
+          </w:tcPr>
+          <w:p>
+            <w:pPr>
+              <w:jc w:val="center"/>
+            </w:pPr>
+            <w:r>
+              <w:t>VERSION 1.0 RELEASE</w:t>
+            </w:r>
           </w:p>
         </w:tc>
       </w:tr>
@@ -3092,7 +4136,7 @@
 </file>
 
 <file path=word/numbering.xml><?xml version="1.0" encoding="utf-8"?>
-<w:numbering xmlns:wpc="http://schemas.microsoft.com/office/word/2010/wordprocessingCanvas" xmlns:mc="http://schemas.openxmlformats.org/markup-compatibility/2006" xmlns:o="urn:schemas-microsoft-com:office:office" xmlns:r="http://schemas.openxmlformats.org/officeDocument/2006/relationships" xmlns:m="http://schemas.openxmlformats.org/officeDocument/2006/math" xmlns:v="urn:schemas-microsoft-com:vml" xmlns:wp14="http://schemas.microsoft.com/office/word/2010/wordprocessingDrawing" xmlns:wp="http://schemas.openxmlformats.org/drawingml/2006/wordprocessingDrawing" xmlns:w10="urn:schemas-microsoft-com:office:word" xmlns:w="http://schemas.openxmlformats.org/wordprocessingml/2006/main" xmlns:w14="http://schemas.microsoft.com/office/word/2010/wordml" xmlns:w15="http://schemas.microsoft.com/office/word/2012/wordml" xmlns:wpg="http://schemas.microsoft.com/office/word/2010/wordprocessingGroup" xmlns:wpi="http://schemas.microsoft.com/office/word/2010/wordprocessingInk" xmlns:wne="http://schemas.microsoft.com/office/word/2006/wordml" xmlns:wps="http://schemas.microsoft.com/office/word/2010/wordprocessingShape" mc:Ignorable="w14 w15 wp14">
+<w:numbering xmlns:wpc="http://schemas.microsoft.com/office/word/2010/wordprocessingCanvas" xmlns:cx="http://schemas.microsoft.com/office/drawing/2014/chartex" xmlns:cx1="http://schemas.microsoft.com/office/drawing/2015/9/8/chartex" xmlns:cx2="http://schemas.microsoft.com/office/drawing/2015/10/21/chartex" xmlns:cx3="http://schemas.microsoft.com/office/drawing/2016/5/9/chartex" xmlns:cx4="http://schemas.microsoft.com/office/drawing/2016/5/10/chartex" xmlns:cx5="http://schemas.microsoft.com/office/drawing/2016/5/11/chartex" xmlns:mc="http://schemas.openxmlformats.org/markup-compatibility/2006" xmlns:o="urn:schemas-microsoft-com:office:office" xmlns:r="http://schemas.openxmlformats.org/officeDocument/2006/relationships" xmlns:m="http://schemas.openxmlformats.org/officeDocument/2006/math" xmlns:v="urn:schemas-microsoft-com:vml" xmlns:wp14="http://schemas.microsoft.com/office/word/2010/wordprocessingDrawing" xmlns:wp="http://schemas.openxmlformats.org/drawingml/2006/wordprocessingDrawing" xmlns:w10="urn:schemas-microsoft-com:office:word" xmlns:w="http://schemas.openxmlformats.org/wordprocessingml/2006/main" xmlns:w14="http://schemas.microsoft.com/office/word/2010/wordml" xmlns:w15="http://schemas.microsoft.com/office/word/2012/wordml" xmlns:w16se="http://schemas.microsoft.com/office/word/2015/wordml/symex" xmlns:wpg="http://schemas.microsoft.com/office/word/2010/wordprocessingGroup" xmlns:wpi="http://schemas.microsoft.com/office/word/2010/wordprocessingInk" xmlns:wne="http://schemas.microsoft.com/office/word/2006/wordml" xmlns:wps="http://schemas.microsoft.com/office/word/2010/wordprocessingShape" mc:Ignorable="w14 w15 w16se wp14">
   <w:abstractNum w:abstractNumId="0" w15:restartNumberingAfterBreak="0">
     <w:nsid w:val="08A315F7"/>
     <w:multiLevelType w:val="hybridMultilevel"/>
@@ -3793,7 +4837,7 @@
 </file>
 
 <file path=word/styles.xml><?xml version="1.0" encoding="utf-8"?>
-<w:styles xmlns:mc="http://schemas.openxmlformats.org/markup-compatibility/2006" xmlns:r="http://schemas.openxmlformats.org/officeDocument/2006/relationships" xmlns:w="http://schemas.openxmlformats.org/wordprocessingml/2006/main" xmlns:w14="http://schemas.microsoft.com/office/word/2010/wordml" xmlns:w15="http://schemas.microsoft.com/office/word/2012/wordml" mc:Ignorable="w14 w15">
+<w:styles xmlns:mc="http://schemas.openxmlformats.org/markup-compatibility/2006" xmlns:r="http://schemas.openxmlformats.org/officeDocument/2006/relationships" xmlns:w="http://schemas.openxmlformats.org/wordprocessingml/2006/main" xmlns:w14="http://schemas.microsoft.com/office/word/2010/wordml" xmlns:w15="http://schemas.microsoft.com/office/word/2012/wordml" xmlns:w16se="http://schemas.microsoft.com/office/word/2015/wordml/symex" mc:Ignorable="w14 w15 w16se">
   <w:docDefaults>
     <w:rPrDefault>
       <w:rPr>
@@ -3809,7 +4853,7 @@
       </w:pPr>
     </w:pPrDefault>
   </w:docDefaults>
-  <w:latentStyles w:defLockedState="0" w:defUIPriority="99" w:defSemiHidden="0" w:defUnhideWhenUsed="0" w:defQFormat="0" w:count="371">
+  <w:latentStyles w:defLockedState="0" w:defUIPriority="99" w:defSemiHidden="0" w:defUnhideWhenUsed="0" w:defQFormat="0" w:count="374">
     <w:lsdException w:name="Normal" w:uiPriority="0" w:qFormat="1"/>
     <w:lsdException w:name="heading 1" w:uiPriority="9" w:qFormat="1"/>
     <w:lsdException w:name="heading 2" w:semiHidden="1" w:uiPriority="9" w:unhideWhenUsed="1" w:qFormat="1"/>
@@ -3915,7 +4959,6 @@
     <w:lsdException w:name="HTML Sample" w:semiHidden="1" w:unhideWhenUsed="1"/>
     <w:lsdException w:name="HTML Typewriter" w:semiHidden="1" w:unhideWhenUsed="1"/>
     <w:lsdException w:name="HTML Variable" w:semiHidden="1" w:unhideWhenUsed="1"/>
-    <w:lsdException w:name="Normal Table" w:semiHidden="1" w:unhideWhenUsed="1"/>
     <w:lsdException w:name="annotation subject" w:semiHidden="1" w:unhideWhenUsed="1"/>
     <w:lsdException w:name="No List" w:semiHidden="1" w:unhideWhenUsed="1"/>
     <w:lsdException w:name="Outline List 1" w:semiHidden="1" w:unhideWhenUsed="1"/>
@@ -3960,7 +5003,6 @@
     <w:lsdException w:name="Table Professional" w:semiHidden="1" w:unhideWhenUsed="1"/>
     <w:lsdException w:name="Table Subtle 1" w:semiHidden="1" w:unhideWhenUsed="1"/>
     <w:lsdException w:name="Table Subtle 2" w:semiHidden="1" w:unhideWhenUsed="1"/>
-    <w:lsdException w:name="Table Web 1" w:semiHidden="1" w:unhideWhenUsed="1"/>
     <w:lsdException w:name="Table Web 2" w:semiHidden="1" w:unhideWhenUsed="1"/>
     <w:lsdException w:name="Table Web 3" w:semiHidden="1" w:unhideWhenUsed="1"/>
     <w:lsdException w:name="Balloon Text" w:semiHidden="1" w:unhideWhenUsed="1"/>
@@ -4181,6 +5223,9 @@
     <w:lsdException w:name="List Table 5 Dark Accent 6" w:uiPriority="50"/>
     <w:lsdException w:name="List Table 6 Colorful Accent 6" w:uiPriority="51"/>
     <w:lsdException w:name="List Table 7 Colorful Accent 6" w:uiPriority="52"/>
+    <w:lsdException w:name="Mention" w:semiHidden="1" w:unhideWhenUsed="1"/>
+    <w:lsdException w:name="Smart Hyperlink" w:semiHidden="1" w:unhideWhenUsed="1"/>
+    <w:lsdException w:name="Hashtag" w:semiHidden="1" w:unhideWhenUsed="1"/>
   </w:latentStyles>
   <w:style w:type="paragraph" w:default="1" w:styleId="Normal">
     <w:name w:val="Normal"/>
@@ -4878,7 +5923,7 @@
 </file>
 
 <file path=customXml/itemProps1.xml><?xml version="1.0" encoding="utf-8"?>
-<ds:datastoreItem xmlns:ds="http://schemas.openxmlformats.org/officeDocument/2006/customXml" ds:itemID="{21CAB540-AFA7-4850-8489-6980B794B0BB}">
+<ds:datastoreItem xmlns:ds="http://schemas.openxmlformats.org/officeDocument/2006/customXml" ds:itemID="{045E1540-B74C-4677-B0C2-1A1E5334C9FD}">
   <ds:schemaRefs>
     <ds:schemaRef ds:uri="http://schemas.openxmlformats.org/officeDocument/2006/bibliography"/>
   </ds:schemaRefs>

--- a/Project Proposal BoardRoomBooking.docx
+++ b/Project Proposal BoardRoomBooking.docx
@@ -1,6 +1,6 @@
 
 <file path=word/document.xml><?xml version="1.0" encoding="utf-8"?>
-<w:document xmlns:wpc="http://schemas.microsoft.com/office/word/2010/wordprocessingCanvas" xmlns:cx="http://schemas.microsoft.com/office/drawing/2014/chartex" xmlns:cx1="http://schemas.microsoft.com/office/drawing/2015/9/8/chartex" xmlns:cx2="http://schemas.microsoft.com/office/drawing/2015/10/21/chartex" xmlns:cx3="http://schemas.microsoft.com/office/drawing/2016/5/9/chartex" xmlns:cx4="http://schemas.microsoft.com/office/drawing/2016/5/10/chartex" xmlns:cx5="http://schemas.microsoft.com/office/drawing/2016/5/11/chartex" xmlns:mc="http://schemas.openxmlformats.org/markup-compatibility/2006" xmlns:o="urn:schemas-microsoft-com:office:office" xmlns:r="http://schemas.openxmlformats.org/officeDocument/2006/relationships" xmlns:m="http://schemas.openxmlformats.org/officeDocument/2006/math" xmlns:v="urn:schemas-microsoft-com:vml" xmlns:wp14="http://schemas.microsoft.com/office/word/2010/wordprocessingDrawing" xmlns:wp="http://schemas.openxmlformats.org/drawingml/2006/wordprocessingDrawing" xmlns:w10="urn:schemas-microsoft-com:office:word" xmlns:w="http://schemas.openxmlformats.org/wordprocessingml/2006/main" xmlns:w14="http://schemas.microsoft.com/office/word/2010/wordml" xmlns:w15="http://schemas.microsoft.com/office/word/2012/wordml" xmlns:w16se="http://schemas.microsoft.com/office/word/2015/wordml/symex" xmlns:wpg="http://schemas.microsoft.com/office/word/2010/wordprocessingGroup" xmlns:wpi="http://schemas.microsoft.com/office/word/2010/wordprocessingInk" xmlns:wne="http://schemas.microsoft.com/office/word/2006/wordml" xmlns:wps="http://schemas.microsoft.com/office/word/2010/wordprocessingShape" mc:Ignorable="w14 w15 w16se wp14">
+<w:document xmlns:wpc="http://schemas.microsoft.com/office/word/2010/wordprocessingCanvas" xmlns:mc="http://schemas.openxmlformats.org/markup-compatibility/2006" xmlns:o="urn:schemas-microsoft-com:office:office" xmlns:r="http://schemas.openxmlformats.org/officeDocument/2006/relationships" xmlns:m="http://schemas.openxmlformats.org/officeDocument/2006/math" xmlns:v="urn:schemas-microsoft-com:vml" xmlns:wp14="http://schemas.microsoft.com/office/word/2010/wordprocessingDrawing" xmlns:wp="http://schemas.openxmlformats.org/drawingml/2006/wordprocessingDrawing" xmlns:w10="urn:schemas-microsoft-com:office:word" xmlns:w="http://schemas.openxmlformats.org/wordprocessingml/2006/main" xmlns:w14="http://schemas.microsoft.com/office/word/2010/wordml" xmlns:w15="http://schemas.microsoft.com/office/word/2012/wordml" xmlns:wpg="http://schemas.microsoft.com/office/word/2010/wordprocessingGroup" xmlns:wpi="http://schemas.microsoft.com/office/word/2010/wordprocessingInk" xmlns:wne="http://schemas.microsoft.com/office/word/2006/wordml" xmlns:wps="http://schemas.microsoft.com/office/word/2010/wordprocessingShape" mc:Ignorable="w14 w15 wp14">
   <w:body>
     <w:p>
       <w:pPr>
@@ -158,7 +158,12 @@
             <w:pStyle w:val="TOCHeading"/>
           </w:pPr>
           <w:r>
-            <w:t>Table of Contents</w:t>
+            <w:t>Table of Co</w:t>
+          </w:r>
+          <w:bookmarkStart w:id="0" w:name="_GoBack"/>
+          <w:bookmarkEnd w:id="0"/>
+          <w:r>
+            <w:t>ntents</w:t>
           </w:r>
         </w:p>
         <w:p>
@@ -181,7 +186,7 @@
           <w:r>
             <w:fldChar w:fldCharType="separate"/>
           </w:r>
-          <w:hyperlink w:anchor="_Toc472682233" w:history="1">
+          <w:hyperlink w:anchor="_Toc473280386" w:history="1">
             <w:r>
               <w:rPr>
                 <w:rStyle w:val="Hyperlink"/>
@@ -208,7 +213,7 @@
                 <w:noProof/>
                 <w:webHidden/>
               </w:rPr>
-              <w:instrText xml:space="preserve"> PAGEREF _Toc472682233 \h </w:instrText>
+              <w:instrText xml:space="preserve"> PAGEREF _Toc473280386 \h </w:instrText>
             </w:r>
             <w:r>
               <w:rPr>
@@ -250,7 +255,7 @@
               <w:lang w:val="en-CA"/>
             </w:rPr>
           </w:pPr>
-          <w:hyperlink w:anchor="_Toc472682234" w:history="1">
+          <w:hyperlink w:anchor="_Toc473280387" w:history="1">
             <w:r>
               <w:rPr>
                 <w:rStyle w:val="Hyperlink"/>
@@ -277,7 +282,7 @@
                 <w:noProof/>
                 <w:webHidden/>
               </w:rPr>
-              <w:instrText xml:space="preserve"> PAGEREF _Toc472682234 \h </w:instrText>
+              <w:instrText xml:space="preserve"> PAGEREF _Toc473280387 \h </w:instrText>
             </w:r>
             <w:r>
               <w:rPr>
@@ -319,7 +324,7 @@
               <w:lang w:val="en-CA"/>
             </w:rPr>
           </w:pPr>
-          <w:hyperlink w:anchor="_Toc472682235" w:history="1">
+          <w:hyperlink w:anchor="_Toc473280388" w:history="1">
             <w:r>
               <w:rPr>
                 <w:rStyle w:val="Hyperlink"/>
@@ -346,7 +351,7 @@
                 <w:noProof/>
                 <w:webHidden/>
               </w:rPr>
-              <w:instrText xml:space="preserve"> PAGEREF _Toc472682235 \h </w:instrText>
+              <w:instrText xml:space="preserve"> PAGEREF _Toc473280388 \h </w:instrText>
             </w:r>
             <w:r>
               <w:rPr>
@@ -388,7 +393,7 @@
               <w:lang w:val="en-CA"/>
             </w:rPr>
           </w:pPr>
-          <w:hyperlink w:anchor="_Toc472682236" w:history="1">
+          <w:hyperlink w:anchor="_Toc473280389" w:history="1">
             <w:r>
               <w:rPr>
                 <w:rStyle w:val="Hyperlink"/>
@@ -415,7 +420,7 @@
                 <w:noProof/>
                 <w:webHidden/>
               </w:rPr>
-              <w:instrText xml:space="preserve"> PAGEREF _Toc472682236 \h </w:instrText>
+              <w:instrText xml:space="preserve"> PAGEREF _Toc473280389 \h </w:instrText>
             </w:r>
             <w:r>
               <w:rPr>
@@ -457,7 +462,7 @@
               <w:lang w:val="en-CA"/>
             </w:rPr>
           </w:pPr>
-          <w:hyperlink w:anchor="_Toc472682237" w:history="1">
+          <w:hyperlink w:anchor="_Toc473280390" w:history="1">
             <w:r>
               <w:rPr>
                 <w:rStyle w:val="Hyperlink"/>
@@ -484,7 +489,7 @@
                 <w:noProof/>
                 <w:webHidden/>
               </w:rPr>
-              <w:instrText xml:space="preserve"> PAGEREF _Toc472682237 \h </w:instrText>
+              <w:instrText xml:space="preserve"> PAGEREF _Toc473280390 \h </w:instrText>
             </w:r>
             <w:r>
               <w:rPr>
@@ -526,7 +531,7 @@
               <w:lang w:val="en-CA"/>
             </w:rPr>
           </w:pPr>
-          <w:hyperlink w:anchor="_Toc472682238" w:history="1">
+          <w:hyperlink w:anchor="_Toc473280391" w:history="1">
             <w:r>
               <w:rPr>
                 <w:rStyle w:val="Hyperlink"/>
@@ -553,7 +558,7 @@
                 <w:noProof/>
                 <w:webHidden/>
               </w:rPr>
-              <w:instrText xml:space="preserve"> PAGEREF _Toc472682238 \h </w:instrText>
+              <w:instrText xml:space="preserve"> PAGEREF _Toc473280391 \h </w:instrText>
             </w:r>
             <w:r>
               <w:rPr>
@@ -595,7 +600,7 @@
               <w:lang w:val="en-CA"/>
             </w:rPr>
           </w:pPr>
-          <w:hyperlink w:anchor="_Toc472682239" w:history="1">
+          <w:hyperlink w:anchor="_Toc473280392" w:history="1">
             <w:r>
               <w:rPr>
                 <w:rStyle w:val="Hyperlink"/>
@@ -622,7 +627,7 @@
                 <w:noProof/>
                 <w:webHidden/>
               </w:rPr>
-              <w:instrText xml:space="preserve"> PAGEREF _Toc472682239 \h </w:instrText>
+              <w:instrText xml:space="preserve"> PAGEREF _Toc473280392 \h </w:instrText>
             </w:r>
             <w:r>
               <w:rPr>
@@ -664,7 +669,7 @@
               <w:lang w:val="en-CA"/>
             </w:rPr>
           </w:pPr>
-          <w:hyperlink w:anchor="_Toc472682240" w:history="1">
+          <w:hyperlink w:anchor="_Toc473280393" w:history="1">
             <w:r>
               <w:rPr>
                 <w:rStyle w:val="Hyperlink"/>
@@ -691,7 +696,7 @@
                 <w:noProof/>
                 <w:webHidden/>
               </w:rPr>
-              <w:instrText xml:space="preserve"> PAGEREF _Toc472682240 \h </w:instrText>
+              <w:instrText xml:space="preserve"> PAGEREF _Toc473280393 \h </w:instrText>
             </w:r>
             <w:r>
               <w:rPr>
@@ -733,7 +738,7 @@
               <w:lang w:val="en-CA"/>
             </w:rPr>
           </w:pPr>
-          <w:hyperlink w:anchor="_Toc472682241" w:history="1">
+          <w:hyperlink w:anchor="_Toc473280394" w:history="1">
             <w:r>
               <w:rPr>
                 <w:rStyle w:val="Hyperlink"/>
@@ -760,7 +765,76 @@
                 <w:noProof/>
                 <w:webHidden/>
               </w:rPr>
-              <w:instrText xml:space="preserve"> PAGEREF _Toc472682241 \h </w:instrText>
+              <w:instrText xml:space="preserve"> PAGEREF _Toc473280394 \h </w:instrText>
+            </w:r>
+            <w:r>
+              <w:rPr>
+                <w:noProof/>
+                <w:webHidden/>
+              </w:rPr>
+            </w:r>
+            <w:r>
+              <w:rPr>
+                <w:noProof/>
+                <w:webHidden/>
+              </w:rPr>
+              <w:fldChar w:fldCharType="separate"/>
+            </w:r>
+            <w:r>
+              <w:rPr>
+                <w:noProof/>
+                <w:webHidden/>
+              </w:rPr>
+              <w:t>7</w:t>
+            </w:r>
+            <w:r>
+              <w:rPr>
+                <w:noProof/>
+                <w:webHidden/>
+              </w:rPr>
+              <w:fldChar w:fldCharType="end"/>
+            </w:r>
+          </w:hyperlink>
+        </w:p>
+        <w:p>
+          <w:pPr>
+            <w:pStyle w:val="TOC2"/>
+            <w:tabs>
+              <w:tab w:val="right" w:leader="dot" w:pos="9350"/>
+            </w:tabs>
+            <w:rPr>
+              <w:noProof/>
+              <w:lang w:val="en-CA"/>
+            </w:rPr>
+          </w:pPr>
+          <w:hyperlink w:anchor="_Toc473280395" w:history="1">
+            <w:r>
+              <w:rPr>
+                <w:rStyle w:val="Hyperlink"/>
+                <w:noProof/>
+              </w:rPr>
+              <w:t>Board Room Booking Release Schedule</w:t>
+            </w:r>
+            <w:r>
+              <w:rPr>
+                <w:noProof/>
+                <w:webHidden/>
+              </w:rPr>
+              <w:tab/>
+            </w:r>
+            <w:r>
+              <w:rPr>
+                <w:noProof/>
+                <w:webHidden/>
+              </w:rPr>
+              <w:fldChar w:fldCharType="begin"/>
+            </w:r>
+            <w:r>
+              <w:rPr>
+                <w:noProof/>
+                <w:webHidden/>
+              </w:rPr>
+              <w:instrText xml:space="preserve"> PAGEREF _Toc473280395 \h </w:instrText>
             </w:r>
             <w:r>
               <w:rPr>
@@ -812,12 +886,12 @@
       <w:pPr>
         <w:pStyle w:val="Heading1"/>
       </w:pPr>
-      <w:bookmarkStart w:id="0" w:name="_Toc472682233"/>
+      <w:bookmarkStart w:id="1" w:name="_Toc473280386"/>
       <w:r>
         <w:lastRenderedPageBreak/>
         <w:t>Introduction</w:t>
       </w:r>
-      <w:bookmarkEnd w:id="0"/>
+      <w:bookmarkEnd w:id="1"/>
     </w:p>
     <w:p/>
     <w:p>
@@ -1204,22 +1278,22 @@
       <w:pPr>
         <w:pStyle w:val="Heading1"/>
       </w:pPr>
-      <w:bookmarkStart w:id="1" w:name="_Toc472682234"/>
+      <w:bookmarkStart w:id="2" w:name="_Toc473280387"/>
       <w:r>
         <w:lastRenderedPageBreak/>
         <w:t>Architecture</w:t>
       </w:r>
-      <w:bookmarkEnd w:id="1"/>
+      <w:bookmarkEnd w:id="2"/>
     </w:p>
     <w:p>
       <w:pPr>
         <w:pStyle w:val="Heading2"/>
       </w:pPr>
-      <w:bookmarkStart w:id="2" w:name="_Toc472682235"/>
+      <w:bookmarkStart w:id="3" w:name="_Toc473280388"/>
       <w:r>
         <w:t>Data Aspect</w:t>
       </w:r>
-      <w:bookmarkEnd w:id="2"/>
+      <w:bookmarkEnd w:id="3"/>
     </w:p>
     <w:p>
       <w:pPr>
@@ -1234,14 +1308,14 @@
           <w:b/>
           <w:u w:val="single"/>
         </w:rPr>
-        <w:t>Board Room Booking Database Map Version</w:t>
+        <w:t xml:space="preserve">Board Room </w:t>
       </w:r>
       <w:r>
         <w:rPr>
           <w:b/>
           <w:u w:val="single"/>
         </w:rPr>
-        <w:t xml:space="preserve"> 0.1</w:t>
+        <w:t>Booking Database</w:t>
       </w:r>
     </w:p>
     <w:p>
@@ -1254,13 +1328,13 @@
       <w:r>
         <w:rPr>
           <w:noProof/>
-          <w:lang w:eastAsia="en-US"/>
+          <w:lang w:val="en-CA"/>
         </w:rPr>
         <w:drawing>
-          <wp:inline distT="0" distB="0" distL="0" distR="0" wp14:anchorId="209FCCFC" wp14:editId="2D87925A">
-            <wp:extent cx="5943600" cy="4573270"/>
+          <wp:inline distT="0" distB="0" distL="0" distR="0" wp14:anchorId="1275F3C4" wp14:editId="6034FB93">
+            <wp:extent cx="5943600" cy="4580890"/>
             <wp:effectExtent l="0" t="0" r="0" b="0"/>
-            <wp:docPr id="4" name="Picture 4" descr="https://raw.githubusercontent.com/mcmu0092/CST8218MeetingRoomBooking/master/Setup.jpg"/>
+            <wp:docPr id="2" name="Picture 2"/>
             <wp:cNvGraphicFramePr>
               <a:graphicFrameLocks xmlns:a="http://schemas.openxmlformats.org/drawingml/2006/main" noChangeAspect="1"/>
             </wp:cNvGraphicFramePr>
@@ -1268,36 +1342,23 @@
               <a:graphicData uri="http://schemas.openxmlformats.org/drawingml/2006/picture">
                 <pic:pic xmlns:pic="http://schemas.openxmlformats.org/drawingml/2006/picture">
                   <pic:nvPicPr>
-                    <pic:cNvPr id="0" name="Picture 4" descr="https://raw.githubusercontent.com/mcmu0092/CST8218MeetingRoomBooking/master/Setup.jpg"/>
-                    <pic:cNvPicPr>
-                      <a:picLocks noChangeAspect="1" noChangeArrowheads="1"/>
-                    </pic:cNvPicPr>
+                    <pic:cNvPr id="1" name=""/>
+                    <pic:cNvPicPr/>
                   </pic:nvPicPr>
                   <pic:blipFill>
-                    <a:blip r:embed="rId6">
-                      <a:extLst>
-                        <a:ext uri="{28A0092B-C50C-407E-A947-70E740481C1C}">
-                          <a14:useLocalDpi xmlns:a14="http://schemas.microsoft.com/office/drawing/2010/main" val="0"/>
-                        </a:ext>
-                      </a:extLst>
-                    </a:blip>
-                    <a:srcRect/>
+                    <a:blip r:embed="rId6"/>
                     <a:stretch>
                       <a:fillRect/>
                     </a:stretch>
                   </pic:blipFill>
-                  <pic:spPr bwMode="auto">
+                  <pic:spPr>
                     <a:xfrm>
                       <a:off x="0" y="0"/>
-                      <a:ext cx="5943600" cy="4573270"/>
+                      <a:ext cx="5943600" cy="4580890"/>
                     </a:xfrm>
                     <a:prstGeom prst="rect">
                       <a:avLst/>
                     </a:prstGeom>
-                    <a:noFill/>
-                    <a:ln>
-                      <a:noFill/>
-                    </a:ln>
                   </pic:spPr>
                 </pic:pic>
               </a:graphicData>
@@ -1385,11 +1446,11 @@
       <w:pPr>
         <w:pStyle w:val="Heading2"/>
       </w:pPr>
-      <w:bookmarkStart w:id="3" w:name="_Toc472682236"/>
+      <w:bookmarkStart w:id="4" w:name="_Toc473280389"/>
       <w:r>
         <w:t>Function Aspect</w:t>
       </w:r>
-      <w:bookmarkEnd w:id="3"/>
+      <w:bookmarkEnd w:id="4"/>
     </w:p>
     <w:tbl>
       <w:tblPr>
@@ -2320,6 +2381,45 @@
           </w:p>
         </w:tc>
       </w:tr>
+      <w:tr>
+        <w:tc>
+          <w:tcPr>
+            <w:cnfStyle w:val="001000000000" w:firstRow="0" w:lastRow="0" w:firstColumn="1" w:lastColumn="0" w:oddVBand="0" w:evenVBand="0" w:oddHBand="0" w:evenHBand="0" w:firstRowFirstColumn="0" w:firstRowLastColumn="0" w:lastRowFirstColumn="0" w:lastRowLastColumn="0"/>
+            <w:tcW w:w="1271" w:type="dxa"/>
+          </w:tcPr>
+          <w:p>
+            <w:r>
+              <w:t>FA10</w:t>
+            </w:r>
+          </w:p>
+        </w:tc>
+        <w:tc>
+          <w:tcPr>
+            <w:tcW w:w="6379" w:type="dxa"/>
+          </w:tcPr>
+          <w:p>
+            <w:pPr>
+              <w:cnfStyle w:val="000000000000" w:firstRow="0" w:lastRow="0" w:firstColumn="0" w:lastColumn="0" w:oddVBand="0" w:evenVBand="0" w:oddHBand="0" w:evenHBand="0" w:firstRowFirstColumn="0" w:firstRowLastColumn="0" w:lastRowFirstColumn="0" w:lastRowLastColumn="0"/>
+            </w:pPr>
+            <w:r>
+              <w:t xml:space="preserve">Display all future bookings with their info </w:t>
+            </w:r>
+          </w:p>
+        </w:tc>
+        <w:tc>
+          <w:tcPr>
+            <w:tcW w:w="1559" w:type="dxa"/>
+          </w:tcPr>
+          <w:p>
+            <w:pPr>
+              <w:cnfStyle w:val="000000000000" w:firstRow="0" w:lastRow="0" w:firstColumn="0" w:lastColumn="0" w:oddVBand="0" w:evenVBand="0" w:oddHBand="0" w:evenHBand="0" w:firstRowFirstColumn="0" w:firstRowLastColumn="0" w:lastRowFirstColumn="0" w:lastRowLastColumn="0"/>
+            </w:pPr>
+            <w:r>
+              <w:t>Admin user</w:t>
+            </w:r>
+          </w:p>
+        </w:tc>
+      </w:tr>
     </w:tbl>
     <w:p>
       <w:r>
@@ -2333,11 +2433,11 @@
       <w:pPr>
         <w:pStyle w:val="Heading2"/>
       </w:pPr>
-      <w:bookmarkStart w:id="4" w:name="_Toc472682237"/>
+      <w:bookmarkStart w:id="5" w:name="_Toc473280390"/>
       <w:r>
         <w:t>Network Aspect</w:t>
       </w:r>
-      <w:bookmarkEnd w:id="4"/>
+      <w:bookmarkEnd w:id="5"/>
     </w:p>
     <w:p>
       <w:pPr>
@@ -2348,7 +2448,7 @@
       <w:r>
         <w:rPr>
           <w:noProof/>
-          <w:lang w:eastAsia="en-US"/>
+          <w:lang w:val="en-CA"/>
         </w:rPr>
         <w:drawing>
           <wp:inline distT="0" distB="0" distL="0" distR="0" wp14:anchorId="10FAD7AF" wp14:editId="3E8D2195">
@@ -2399,166 +2499,167 @@
       <w:pPr>
         <w:pStyle w:val="Heading2"/>
       </w:pPr>
-      <w:bookmarkStart w:id="5" w:name="_Toc472682238"/>
+      <w:bookmarkStart w:id="6" w:name="_Toc473280391"/>
       <w:r>
         <w:t>People Aspect</w:t>
-      </w:r>
-      <w:bookmarkEnd w:id="5"/>
-    </w:p>
-    <w:p>
-      <w:r>
-        <w:t>There are three type</w:t>
-      </w:r>
-      <w:r>
-        <w:t>s</w:t>
-      </w:r>
-      <w:r>
-        <w:t xml:space="preserve"> of user</w:t>
-      </w:r>
-      <w:r>
-        <w:t>s</w:t>
-      </w:r>
-      <w:r>
-        <w:t xml:space="preserve"> tha</w:t>
-      </w:r>
-      <w:r>
-        <w:t xml:space="preserve">t will be using the system, a </w:t>
-      </w:r>
-      <w:r>
-        <w:t>non-account user,</w:t>
-      </w:r>
-      <w:r>
-        <w:t xml:space="preserve"> an</w:t>
-      </w:r>
-      <w:r>
-        <w:t xml:space="preserve"> account user, and</w:t>
-      </w:r>
-      <w:r>
-        <w:t xml:space="preserve"> an</w:t>
-      </w:r>
-      <w:r>
-        <w:t xml:space="preserve"> admin user. The non-account user </w:t>
-      </w:r>
-      <w:r>
-        <w:t xml:space="preserve">is a guest account that allows them to view boardrooms or create an account. </w:t>
-      </w:r>
-      <w:r>
-        <w:t>The account user are the ones that have created an account with the system</w:t>
-      </w:r>
-      <w:r>
-        <w:t xml:space="preserve"> and</w:t>
-      </w:r>
-      <w:r>
-        <w:t xml:space="preserve"> are able to browse and </w:t>
-      </w:r>
-      <w:r>
-        <w:t xml:space="preserve">book a room. The admin </w:t>
-      </w:r>
-      <w:r>
-        <w:t xml:space="preserve">account </w:t>
-      </w:r>
-      <w:r>
-        <w:t>are the only user</w:t>
-      </w:r>
-      <w:r>
-        <w:t>s</w:t>
-      </w:r>
-      <w:r>
-        <w:t xml:space="preserve"> that can access the </w:t>
-      </w:r>
-      <w:r>
-        <w:t>admin</w:t>
-      </w:r>
-      <w:r>
-        <w:t xml:space="preserve"> site to make changes and updates to the system.</w:t>
-      </w:r>
-      <w:r>
-        <w:t xml:space="preserve"> </w:t>
-      </w:r>
-    </w:p>
-    <w:p>
-      <w:pPr>
-        <w:pStyle w:val="Heading2"/>
-      </w:pPr>
-      <w:bookmarkStart w:id="6" w:name="_Toc472682239"/>
-      <w:r>
-        <w:t>Timing Aspect</w:t>
       </w:r>
       <w:bookmarkEnd w:id="6"/>
     </w:p>
     <w:p>
       <w:r>
-        <w:t xml:space="preserve">Our most crucial component </w:t>
-      </w:r>
-      <w:r>
-        <w:t xml:space="preserve">to complete first is </w:t>
-      </w:r>
-      <w:r>
-        <w:t>the database</w:t>
-      </w:r>
-      <w:r>
-        <w:t xml:space="preserve">. The database </w:t>
-      </w:r>
-      <w:r>
-        <w:t>lays out the foundation of our system</w:t>
-      </w:r>
-      <w:r>
-        <w:t xml:space="preserve"> and how our features will be structured</w:t>
-      </w:r>
-      <w:r>
-        <w:t>. Having a database which is normalized and contains no redundant data will ensure ou</w:t>
-      </w:r>
-      <w:r>
-        <w:t xml:space="preserve">r features are built correctly and efficiently. </w:t>
+        <w:t>There are three type</w:t>
+      </w:r>
+      <w:r>
+        <w:t>s</w:t>
+      </w:r>
+      <w:r>
+        <w:t xml:space="preserve"> of user</w:t>
+      </w:r>
+      <w:r>
+        <w:t>s</w:t>
+      </w:r>
+      <w:r>
+        <w:t xml:space="preserve"> tha</w:t>
+      </w:r>
+      <w:r>
+        <w:t xml:space="preserve">t will be using the system, a </w:t>
+      </w:r>
+      <w:r>
+        <w:t>non-account user,</w:t>
+      </w:r>
+      <w:r>
+        <w:t xml:space="preserve"> an</w:t>
+      </w:r>
+      <w:r>
+        <w:t xml:space="preserve"> account user, and</w:t>
+      </w:r>
+      <w:r>
+        <w:t xml:space="preserve"> an</w:t>
+      </w:r>
+      <w:r>
+        <w:t xml:space="preserve"> admin user. The non-account user </w:t>
+      </w:r>
+      <w:r>
+        <w:t xml:space="preserve">is a guest account that allows them to view boardrooms or create an account. </w:t>
+      </w:r>
+      <w:r>
+        <w:t>The account user are the ones that have created an account with the system</w:t>
+      </w:r>
+      <w:r>
+        <w:t xml:space="preserve"> and</w:t>
+      </w:r>
+      <w:r>
+        <w:t xml:space="preserve"> are able to browse and </w:t>
+      </w:r>
+      <w:r>
+        <w:t xml:space="preserve">book a room. The admin </w:t>
+      </w:r>
+      <w:r>
+        <w:t xml:space="preserve">account </w:t>
+      </w:r>
+      <w:r>
+        <w:t>are the only user</w:t>
+      </w:r>
+      <w:r>
+        <w:t>s</w:t>
+      </w:r>
+      <w:r>
+        <w:t xml:space="preserve"> that can access the </w:t>
+      </w:r>
+      <w:r>
+        <w:t>admin</w:t>
+      </w:r>
+      <w:r>
+        <w:t xml:space="preserve"> site to make changes and updates to the system.</w:t>
+      </w:r>
+      <w:r>
+        <w:t xml:space="preserve"> </w:t>
       </w:r>
     </w:p>
     <w:p>
       <w:pPr>
         <w:pStyle w:val="Heading2"/>
       </w:pPr>
-      <w:bookmarkStart w:id="7" w:name="_Toc472682240"/>
-      <w:r>
-        <w:lastRenderedPageBreak/>
-        <w:t>Motivation Aspect</w:t>
+      <w:bookmarkStart w:id="7" w:name="_Toc473280392"/>
+      <w:r>
+        <w:t>Timing Aspect</w:t>
       </w:r>
       <w:bookmarkEnd w:id="7"/>
     </w:p>
     <w:p>
       <w:r>
-        <w:t xml:space="preserve">Create a booking system which </w:t>
-      </w:r>
-      <w:r>
-        <w:t xml:space="preserve">is </w:t>
-      </w:r>
-      <w:r>
-        <w:t xml:space="preserve">easy to use and is efficient. Create a stable system </w:t>
-      </w:r>
-      <w:r>
-        <w:t xml:space="preserve">to prevent </w:t>
-      </w:r>
-      <w:r>
-        <w:t>double or lost bookings.</w:t>
-      </w:r>
-      <w:r>
-        <w:t xml:space="preserve"> Maintain a</w:t>
-      </w:r>
-      <w:r>
-        <w:t xml:space="preserve"> high</w:t>
-      </w:r>
-      <w:r>
-        <w:t xml:space="preserve"> level security to prevent </w:t>
-      </w:r>
-      <w:r>
-        <w:t xml:space="preserve">sharing of personal information without consent. </w:t>
-      </w:r>
-      <w:bookmarkStart w:id="8" w:name="_GoBack"/>
+        <w:t xml:space="preserve">Our most crucial component </w:t>
+      </w:r>
+      <w:r>
+        <w:t xml:space="preserve">to complete first is </w:t>
+      </w:r>
+      <w:r>
+        <w:t>the database</w:t>
+      </w:r>
+      <w:r>
+        <w:t xml:space="preserve">. The database </w:t>
+      </w:r>
+      <w:r>
+        <w:t>lays out the foundation of our system</w:t>
+      </w:r>
+      <w:r>
+        <w:t xml:space="preserve"> and how our features will be structured</w:t>
+      </w:r>
+      <w:r>
+        <w:t>. Having a database which is normalized and contains no redundant data will ensure ou</w:t>
+      </w:r>
+      <w:r>
+        <w:t xml:space="preserve">r features are built correctly and efficiently. </w:t>
+      </w:r>
+    </w:p>
+    <w:p>
+      <w:pPr>
+        <w:pStyle w:val="Heading2"/>
+      </w:pPr>
+      <w:bookmarkStart w:id="8" w:name="_Toc473280393"/>
+      <w:r>
+        <w:lastRenderedPageBreak/>
+        <w:t>Motivation Aspect</w:t>
+      </w:r>
       <w:bookmarkEnd w:id="8"/>
     </w:p>
     <w:p>
+      <w:r>
+        <w:t xml:space="preserve">Create a booking system which </w:t>
+      </w:r>
+      <w:r>
+        <w:t xml:space="preserve">is </w:t>
+      </w:r>
+      <w:r>
+        <w:t xml:space="preserve">easy to use and is efficient. Create a stable system </w:t>
+      </w:r>
+      <w:r>
+        <w:t xml:space="preserve">to prevent </w:t>
+      </w:r>
+      <w:r>
+        <w:t>double or lost bookings.</w:t>
+      </w:r>
+      <w:r>
+        <w:t xml:space="preserve"> Maintain a</w:t>
+      </w:r>
+      <w:r>
+        <w:t xml:space="preserve"> high</w:t>
+      </w:r>
+      <w:r>
+        <w:t xml:space="preserve"> level security by not </w:t>
+      </w:r>
+      <w:r>
+        <w:t>sharing of person</w:t>
+      </w:r>
+      <w:r>
+        <w:t>al information without consent by encrypted passwords.</w:t>
+      </w:r>
+    </w:p>
+    <w:p>
       <w:pPr>
         <w:pStyle w:val="Heading1"/>
       </w:pPr>
-      <w:bookmarkStart w:id="9" w:name="_Toc472682241"/>
+      <w:bookmarkStart w:id="9" w:name="_Toc473280394"/>
       <w:r>
         <w:t>Project Plan</w:t>
       </w:r>
@@ -2569,12 +2670,14 @@
         <w:pStyle w:val="Heading2"/>
         <w:jc w:val="center"/>
       </w:pPr>
+      <w:bookmarkStart w:id="10" w:name="_Toc473280395"/>
       <w:r>
         <w:t xml:space="preserve">Board Room Booking </w:t>
       </w:r>
       <w:r>
         <w:t>Release Schedule</w:t>
       </w:r>
+      <w:bookmarkEnd w:id="10"/>
     </w:p>
     <w:tbl>
       <w:tblPr>
@@ -2704,10 +2807,7 @@
               <w:cnfStyle w:val="000000100000" w:firstRow="0" w:lastRow="0" w:firstColumn="0" w:lastColumn="0" w:oddVBand="0" w:evenVBand="0" w:oddHBand="1" w:evenHBand="0" w:firstRowFirstColumn="0" w:firstRowLastColumn="0" w:lastRowFirstColumn="0" w:lastRowLastColumn="0"/>
             </w:pPr>
             <w:r>
-              <w:t>Skeleton h</w:t>
-            </w:r>
-            <w:r>
-              <w:t>omepage (Basic Design)</w:t>
+              <w:t>Home page with login bar atop of page</w:t>
             </w:r>
           </w:p>
         </w:tc>
@@ -3033,6 +3133,9 @@
             <w:r>
               <w:t xml:space="preserve">VERSION 0.1 RELEASE </w:t>
             </w:r>
+            <w:r>
+              <w:t>Feb 01</w:t>
+            </w:r>
           </w:p>
         </w:tc>
       </w:tr>
@@ -3496,6 +3599,9 @@
             <w:r>
               <w:t>VERSION 0.2 RELEASE</w:t>
             </w:r>
+            <w:r>
+              <w:t xml:space="preserve"> Feb 15</w:t>
+            </w:r>
           </w:p>
         </w:tc>
       </w:tr>
@@ -3550,10 +3656,7 @@
             </w:r>
             <w:proofErr w:type="spellEnd"/>
             <w:r>
-              <w:t xml:space="preserve"> &amp; </w:t>
-            </w:r>
-            <w:r>
-              <w:t xml:space="preserve">Steve </w:t>
+              <w:t xml:space="preserve"> &amp; Steve </w:t>
             </w:r>
             <w:proofErr w:type="spellStart"/>
             <w:r>
@@ -3617,16 +3720,8 @@
               <w:cnfStyle w:val="000000000000" w:firstRow="0" w:lastRow="0" w:firstColumn="0" w:lastColumn="0" w:oddVBand="0" w:evenVBand="0" w:oddHBand="0" w:evenHBand="0" w:firstRowFirstColumn="0" w:firstRowLastColumn="0" w:lastRowFirstColumn="0" w:lastRowLastColumn="0"/>
             </w:pPr>
             <w:r>
-              <w:t xml:space="preserve">Andrew Hart &amp; </w:t>
-            </w:r>
-            <w:r>
-              <w:t xml:space="preserve">John </w:t>
-            </w:r>
-            <w:proofErr w:type="spellStart"/>
-            <w:r>
-              <w:t>McMullin</w:t>
-            </w:r>
-            <w:proofErr w:type="spellEnd"/>
+              <w:t xml:space="preserve">Andrew Hart </w:t>
+            </w:r>
           </w:p>
         </w:tc>
         <w:tc>
@@ -3658,7 +3753,7 @@
               <w:jc w:val="center"/>
             </w:pPr>
             <w:r>
-              <w:t>FA6</w:t>
+              <w:t>FA10</w:t>
             </w:r>
           </w:p>
         </w:tc>
@@ -3671,7 +3766,7 @@
               <w:cnfStyle w:val="000000100000" w:firstRow="0" w:lastRow="0" w:firstColumn="0" w:lastColumn="0" w:oddVBand="0" w:evenVBand="0" w:oddHBand="1" w:evenHBand="0" w:firstRowFirstColumn="0" w:firstRowLastColumn="0" w:lastRowFirstColumn="0" w:lastRowLastColumn="0"/>
             </w:pPr>
             <w:r>
-              <w:t>Update a Room from admin site</w:t>
+              <w:t>Display all future bookings with their info</w:t>
             </w:r>
           </w:p>
         </w:tc>
@@ -3684,11 +3779,11 @@
               <w:cnfStyle w:val="000000100000" w:firstRow="0" w:lastRow="0" w:firstColumn="0" w:lastColumn="0" w:oddVBand="0" w:evenVBand="0" w:oddHBand="1" w:evenHBand="0" w:firstRowFirstColumn="0" w:firstRowLastColumn="0" w:lastRowFirstColumn="0" w:lastRowLastColumn="0"/>
             </w:pPr>
             <w:r>
-              <w:t xml:space="preserve">Matt </w:t>
+              <w:t xml:space="preserve">John </w:t>
             </w:r>
             <w:proofErr w:type="spellStart"/>
             <w:r>
-              <w:t>Pucci</w:t>
+              <w:t>McMullin</w:t>
             </w:r>
             <w:proofErr w:type="spellEnd"/>
           </w:p>
@@ -3719,7 +3814,7 @@
               <w:jc w:val="center"/>
             </w:pPr>
             <w:r>
-              <w:t>FA7</w:t>
+              <w:t>FA6</w:t>
             </w:r>
           </w:p>
         </w:tc>
@@ -3732,7 +3827,7 @@
               <w:cnfStyle w:val="000000000000" w:firstRow="0" w:lastRow="0" w:firstColumn="0" w:lastColumn="0" w:oddVBand="0" w:evenVBand="0" w:oddHBand="0" w:evenHBand="0" w:firstRowFirstColumn="0" w:firstRowLastColumn="0" w:lastRowFirstColumn="0" w:lastRowLastColumn="0"/>
             </w:pPr>
             <w:r>
-              <w:t>Update a building from admin site</w:t>
+              <w:t>Update a Room from admin site</w:t>
             </w:r>
           </w:p>
         </w:tc>
@@ -3776,6 +3871,67 @@
         <w:tc>
           <w:tcPr>
             <w:cnfStyle w:val="001000000000" w:firstRow="0" w:lastRow="0" w:firstColumn="1" w:lastColumn="0" w:oddVBand="0" w:evenVBand="0" w:oddHBand="0" w:evenHBand="0" w:firstRowFirstColumn="0" w:firstRowLastColumn="0" w:lastRowFirstColumn="0" w:lastRowLastColumn="0"/>
+            <w:tcW w:w="1435" w:type="dxa"/>
+          </w:tcPr>
+          <w:p>
+            <w:pPr>
+              <w:jc w:val="center"/>
+            </w:pPr>
+            <w:r>
+              <w:t>FA7</w:t>
+            </w:r>
+          </w:p>
+        </w:tc>
+        <w:tc>
+          <w:tcPr>
+            <w:tcW w:w="4088" w:type="dxa"/>
+          </w:tcPr>
+          <w:p>
+            <w:pPr>
+              <w:cnfStyle w:val="000000100000" w:firstRow="0" w:lastRow="0" w:firstColumn="0" w:lastColumn="0" w:oddVBand="0" w:evenVBand="0" w:oddHBand="1" w:evenHBand="0" w:firstRowFirstColumn="0" w:firstRowLastColumn="0" w:lastRowFirstColumn="0" w:lastRowLastColumn="0"/>
+            </w:pPr>
+            <w:r>
+              <w:t>Update a building from admin site</w:t>
+            </w:r>
+          </w:p>
+        </w:tc>
+        <w:tc>
+          <w:tcPr>
+            <w:tcW w:w="2051" w:type="dxa"/>
+          </w:tcPr>
+          <w:p>
+            <w:pPr>
+              <w:cnfStyle w:val="000000100000" w:firstRow="0" w:lastRow="0" w:firstColumn="0" w:lastColumn="0" w:oddVBand="0" w:evenVBand="0" w:oddHBand="1" w:evenHBand="0" w:firstRowFirstColumn="0" w:firstRowLastColumn="0" w:lastRowFirstColumn="0" w:lastRowLastColumn="0"/>
+            </w:pPr>
+            <w:r>
+              <w:t xml:space="preserve">Matt </w:t>
+            </w:r>
+            <w:proofErr w:type="spellStart"/>
+            <w:r>
+              <w:t>Pucci</w:t>
+            </w:r>
+            <w:proofErr w:type="spellEnd"/>
+          </w:p>
+        </w:tc>
+        <w:tc>
+          <w:tcPr>
+            <w:tcW w:w="2051" w:type="dxa"/>
+          </w:tcPr>
+          <w:p>
+            <w:pPr>
+              <w:jc w:val="center"/>
+              <w:cnfStyle w:val="000000100000" w:firstRow="0" w:lastRow="0" w:firstColumn="0" w:lastColumn="0" w:oddVBand="0" w:evenVBand="0" w:oddHBand="1" w:evenHBand="0" w:firstRowFirstColumn="0" w:firstRowLastColumn="0" w:lastRowFirstColumn="0" w:lastRowLastColumn="0"/>
+            </w:pPr>
+            <w:r>
+              <w:t>4</w:t>
+            </w:r>
+          </w:p>
+        </w:tc>
+      </w:tr>
+      <w:tr>
+        <w:tc>
+          <w:tcPr>
+            <w:cnfStyle w:val="001000000000" w:firstRow="0" w:lastRow="0" w:firstColumn="1" w:lastColumn="0" w:oddVBand="0" w:evenVBand="0" w:oddHBand="0" w:evenHBand="0" w:firstRowFirstColumn="0" w:firstRowLastColumn="0" w:lastRowFirstColumn="0" w:lastRowLastColumn="0"/>
             <w:tcW w:w="9625" w:type="dxa"/>
             <w:gridSpan w:val="4"/>
           </w:tcPr>
@@ -3786,61 +3942,8 @@
             <w:r>
               <w:t>VERSION 0.3 RELEASE</w:t>
             </w:r>
-          </w:p>
-        </w:tc>
-      </w:tr>
-      <w:tr>
-        <w:tc>
-          <w:tcPr>
-            <w:cnfStyle w:val="001000000000" w:firstRow="0" w:lastRow="0" w:firstColumn="1" w:lastColumn="0" w:oddVBand="0" w:evenVBand="0" w:oddHBand="0" w:evenHBand="0" w:firstRowFirstColumn="0" w:firstRowLastColumn="0" w:lastRowFirstColumn="0" w:lastRowLastColumn="0"/>
-            <w:tcW w:w="1435" w:type="dxa"/>
-          </w:tcPr>
-          <w:p>
-            <w:pPr>
-              <w:jc w:val="center"/>
-            </w:pPr>
-            <w:r>
-              <w:t>FM3</w:t>
-            </w:r>
-          </w:p>
-        </w:tc>
-        <w:tc>
-          <w:tcPr>
-            <w:tcW w:w="4088" w:type="dxa"/>
-          </w:tcPr>
-          <w:p>
-            <w:pPr>
-              <w:cnfStyle w:val="000000000000" w:firstRow="0" w:lastRow="0" w:firstColumn="0" w:lastColumn="0" w:oddVBand="0" w:evenVBand="0" w:oddHBand="0" w:evenHBand="0" w:firstRowFirstColumn="0" w:firstRowLastColumn="0" w:lastRowFirstColumn="0" w:lastRowLastColumn="0"/>
-            </w:pPr>
-            <w:r>
-              <w:t>Switch languages</w:t>
-            </w:r>
-          </w:p>
-        </w:tc>
-        <w:tc>
-          <w:tcPr>
-            <w:tcW w:w="2051" w:type="dxa"/>
-          </w:tcPr>
-          <w:p>
-            <w:pPr>
-              <w:cnfStyle w:val="000000000000" w:firstRow="0" w:lastRow="0" w:firstColumn="0" w:lastColumn="0" w:oddVBand="0" w:evenVBand="0" w:oddHBand="0" w:evenHBand="0" w:firstRowFirstColumn="0" w:firstRowLastColumn="0" w:lastRowFirstColumn="0" w:lastRowLastColumn="0"/>
-            </w:pPr>
-            <w:r>
-              <w:t xml:space="preserve">Andrew Hart </w:t>
-            </w:r>
-          </w:p>
-        </w:tc>
-        <w:tc>
-          <w:tcPr>
-            <w:tcW w:w="2051" w:type="dxa"/>
-          </w:tcPr>
-          <w:p>
-            <w:pPr>
-              <w:jc w:val="center"/>
-              <w:cnfStyle w:val="000000000000" w:firstRow="0" w:lastRow="0" w:firstColumn="0" w:lastColumn="0" w:oddVBand="0" w:evenVBand="0" w:oddHBand="0" w:evenHBand="0" w:firstRowFirstColumn="0" w:firstRowLastColumn="0" w:lastRowFirstColumn="0" w:lastRowLastColumn="0"/>
-            </w:pPr>
-            <w:r>
-              <w:t>10</w:t>
+            <w:r>
+              <w:t xml:space="preserve"> Mar 15</w:t>
             </w:r>
           </w:p>
         </w:tc>
@@ -3859,7 +3962,7 @@
               <w:jc w:val="center"/>
             </w:pPr>
             <w:r>
-              <w:t>FM8</w:t>
+              <w:t>FM3</w:t>
             </w:r>
           </w:p>
         </w:tc>
@@ -3872,7 +3975,7 @@
               <w:cnfStyle w:val="000000100000" w:firstRow="0" w:lastRow="0" w:firstColumn="0" w:lastColumn="0" w:oddVBand="0" w:evenVBand="0" w:oddHBand="1" w:evenHBand="0" w:firstRowFirstColumn="0" w:firstRowLastColumn="0" w:lastRowFirstColumn="0" w:lastRowLastColumn="0"/>
             </w:pPr>
             <w:r>
-              <w:t>See History</w:t>
+              <w:t>Switch languages</w:t>
             </w:r>
           </w:p>
         </w:tc>
@@ -3885,21 +3988,8 @@
               <w:cnfStyle w:val="000000100000" w:firstRow="0" w:lastRow="0" w:firstColumn="0" w:lastColumn="0" w:oddVBand="0" w:evenVBand="0" w:oddHBand="1" w:evenHBand="0" w:firstRowFirstColumn="0" w:firstRowLastColumn="0" w:lastRowFirstColumn="0" w:lastRowLastColumn="0"/>
             </w:pPr>
             <w:r>
-              <w:t xml:space="preserve">Pat </w:t>
-            </w:r>
-            <w:proofErr w:type="spellStart"/>
-            <w:r>
-              <w:t>Rowlee</w:t>
-            </w:r>
-            <w:proofErr w:type="spellEnd"/>
-            <w:r>
-              <w:t xml:space="preserve"> &amp; Steve </w:t>
-            </w:r>
-            <w:proofErr w:type="spellStart"/>
-            <w:r>
-              <w:t>Fougere</w:t>
-            </w:r>
-            <w:proofErr w:type="spellEnd"/>
+              <w:t xml:space="preserve">Andrew Hart </w:t>
+            </w:r>
           </w:p>
         </w:tc>
         <w:tc>
@@ -3928,7 +4018,7 @@
               <w:jc w:val="center"/>
             </w:pPr>
             <w:r>
-              <w:t>FA2</w:t>
+              <w:t>FM8</w:t>
             </w:r>
           </w:p>
         </w:tc>
@@ -3941,7 +4031,13 @@
               <w:cnfStyle w:val="000000000000" w:firstRow="0" w:lastRow="0" w:firstColumn="0" w:lastColumn="0" w:oddVBand="0" w:evenVBand="0" w:oddHBand="0" w:evenHBand="0" w:firstRowFirstColumn="0" w:firstRowLastColumn="0" w:lastRowFirstColumn="0" w:lastRowLastColumn="0"/>
             </w:pPr>
             <w:r>
-              <w:t>Switch languages on admin site</w:t>
+              <w:t xml:space="preserve">See </w:t>
+            </w:r>
+            <w:r>
+              <w:t xml:space="preserve">user booking </w:t>
+            </w:r>
+            <w:r>
+              <w:t>History</w:t>
             </w:r>
           </w:p>
         </w:tc>
@@ -3954,11 +4050,19 @@
               <w:cnfStyle w:val="000000000000" w:firstRow="0" w:lastRow="0" w:firstColumn="0" w:lastColumn="0" w:oddVBand="0" w:evenVBand="0" w:oddHBand="0" w:evenHBand="0" w:firstRowFirstColumn="0" w:firstRowLastColumn="0" w:lastRowFirstColumn="0" w:lastRowLastColumn="0"/>
             </w:pPr>
             <w:r>
-              <w:t xml:space="preserve">John </w:t>
+              <w:t xml:space="preserve">Pat </w:t>
             </w:r>
             <w:proofErr w:type="spellStart"/>
             <w:r>
-              <w:t>McMullin</w:t>
+              <w:t>Rowlee</w:t>
+            </w:r>
+            <w:proofErr w:type="spellEnd"/>
+            <w:r>
+              <w:t xml:space="preserve"> &amp; Steve </w:t>
+            </w:r>
+            <w:proofErr w:type="spellStart"/>
+            <w:r>
+              <w:t>Fougere</w:t>
             </w:r>
             <w:proofErr w:type="spellEnd"/>
           </w:p>
@@ -3992,7 +4096,7 @@
               <w:jc w:val="center"/>
             </w:pPr>
             <w:r>
-              <w:t>FA8</w:t>
+              <w:t>FA2</w:t>
             </w:r>
           </w:p>
         </w:tc>
@@ -4005,7 +4109,7 @@
               <w:cnfStyle w:val="000000100000" w:firstRow="0" w:lastRow="0" w:firstColumn="0" w:lastColumn="0" w:oddVBand="0" w:evenVBand="0" w:oddHBand="1" w:evenHBand="0" w:firstRowFirstColumn="0" w:firstRowLastColumn="0" w:lastRowFirstColumn="0" w:lastRowLastColumn="0"/>
             </w:pPr>
             <w:r>
-              <w:t>Disable a room as admin</w:t>
+              <w:t>Switch languages on admin site</w:t>
             </w:r>
           </w:p>
         </w:tc>
@@ -4018,11 +4122,11 @@
               <w:cnfStyle w:val="000000100000" w:firstRow="0" w:lastRow="0" w:firstColumn="0" w:lastColumn="0" w:oddVBand="0" w:evenVBand="0" w:oddHBand="1" w:evenHBand="0" w:firstRowFirstColumn="0" w:firstRowLastColumn="0" w:lastRowFirstColumn="0" w:lastRowLastColumn="0"/>
             </w:pPr>
             <w:r>
-              <w:t xml:space="preserve">Matt </w:t>
+              <w:t xml:space="preserve">John </w:t>
             </w:r>
             <w:proofErr w:type="spellStart"/>
             <w:r>
-              <w:t>Pucci</w:t>
+              <w:t>McMullin</w:t>
             </w:r>
             <w:proofErr w:type="spellEnd"/>
           </w:p>
@@ -4037,7 +4141,7 @@
               <w:cnfStyle w:val="000000100000" w:firstRow="0" w:lastRow="0" w:firstColumn="0" w:lastColumn="0" w:oddVBand="0" w:evenVBand="0" w:oddHBand="1" w:evenHBand="0" w:firstRowFirstColumn="0" w:firstRowLastColumn="0" w:lastRowFirstColumn="0" w:lastRowLastColumn="0"/>
             </w:pPr>
             <w:r>
-              <w:t>5</w:t>
+              <w:t>10</w:t>
             </w:r>
           </w:p>
         </w:tc>
@@ -4053,7 +4157,7 @@
               <w:jc w:val="center"/>
             </w:pPr>
             <w:r>
-              <w:t>FA9</w:t>
+              <w:t>FA8</w:t>
             </w:r>
           </w:p>
         </w:tc>
@@ -4066,7 +4170,7 @@
               <w:cnfStyle w:val="000000000000" w:firstRow="0" w:lastRow="0" w:firstColumn="0" w:lastColumn="0" w:oddVBand="0" w:evenVBand="0" w:oddHBand="0" w:evenHBand="0" w:firstRowFirstColumn="0" w:firstRowLastColumn="0" w:lastRowFirstColumn="0" w:lastRowLastColumn="0"/>
             </w:pPr>
             <w:r>
-              <w:t>Disable a building as admin</w:t>
+              <w:t>Disable a room as admin</w:t>
             </w:r>
           </w:p>
         </w:tc>
@@ -4110,6 +4214,67 @@
         <w:tc>
           <w:tcPr>
             <w:cnfStyle w:val="001000000000" w:firstRow="0" w:lastRow="0" w:firstColumn="1" w:lastColumn="0" w:oddVBand="0" w:evenVBand="0" w:oddHBand="0" w:evenHBand="0" w:firstRowFirstColumn="0" w:firstRowLastColumn="0" w:lastRowFirstColumn="0" w:lastRowLastColumn="0"/>
+            <w:tcW w:w="1435" w:type="dxa"/>
+          </w:tcPr>
+          <w:p>
+            <w:pPr>
+              <w:jc w:val="center"/>
+            </w:pPr>
+            <w:r>
+              <w:t>FA9</w:t>
+            </w:r>
+          </w:p>
+        </w:tc>
+        <w:tc>
+          <w:tcPr>
+            <w:tcW w:w="4088" w:type="dxa"/>
+          </w:tcPr>
+          <w:p>
+            <w:pPr>
+              <w:cnfStyle w:val="000000100000" w:firstRow="0" w:lastRow="0" w:firstColumn="0" w:lastColumn="0" w:oddVBand="0" w:evenVBand="0" w:oddHBand="1" w:evenHBand="0" w:firstRowFirstColumn="0" w:firstRowLastColumn="0" w:lastRowFirstColumn="0" w:lastRowLastColumn="0"/>
+            </w:pPr>
+            <w:r>
+              <w:t>Disable a building as admin</w:t>
+            </w:r>
+          </w:p>
+        </w:tc>
+        <w:tc>
+          <w:tcPr>
+            <w:tcW w:w="2051" w:type="dxa"/>
+          </w:tcPr>
+          <w:p>
+            <w:pPr>
+              <w:cnfStyle w:val="000000100000" w:firstRow="0" w:lastRow="0" w:firstColumn="0" w:lastColumn="0" w:oddVBand="0" w:evenVBand="0" w:oddHBand="1" w:evenHBand="0" w:firstRowFirstColumn="0" w:firstRowLastColumn="0" w:lastRowFirstColumn="0" w:lastRowLastColumn="0"/>
+            </w:pPr>
+            <w:r>
+              <w:t xml:space="preserve">Matt </w:t>
+            </w:r>
+            <w:proofErr w:type="spellStart"/>
+            <w:r>
+              <w:t>Pucci</w:t>
+            </w:r>
+            <w:proofErr w:type="spellEnd"/>
+          </w:p>
+        </w:tc>
+        <w:tc>
+          <w:tcPr>
+            <w:tcW w:w="2051" w:type="dxa"/>
+          </w:tcPr>
+          <w:p>
+            <w:pPr>
+              <w:jc w:val="center"/>
+              <w:cnfStyle w:val="000000100000" w:firstRow="0" w:lastRow="0" w:firstColumn="0" w:lastColumn="0" w:oddVBand="0" w:evenVBand="0" w:oddHBand="1" w:evenHBand="0" w:firstRowFirstColumn="0" w:firstRowLastColumn="0" w:lastRowFirstColumn="0" w:lastRowLastColumn="0"/>
+            </w:pPr>
+            <w:r>
+              <w:t>5</w:t>
+            </w:r>
+          </w:p>
+        </w:tc>
+      </w:tr>
+      <w:tr>
+        <w:tc>
+          <w:tcPr>
+            <w:cnfStyle w:val="001000000000" w:firstRow="0" w:lastRow="0" w:firstColumn="1" w:lastColumn="0" w:oddVBand="0" w:evenVBand="0" w:oddHBand="0" w:evenHBand="0" w:firstRowFirstColumn="0" w:firstRowLastColumn="0" w:lastRowFirstColumn="0" w:lastRowLastColumn="0"/>
             <w:tcW w:w="9625" w:type="dxa"/>
             <w:gridSpan w:val="4"/>
           </w:tcPr>
@@ -4119,6 +4284,9 @@
             </w:pPr>
             <w:r>
               <w:t>VERSION 1.0 RELEASE</w:t>
+            </w:r>
+            <w:r>
+              <w:t xml:space="preserve"> Apr03</w:t>
             </w:r>
           </w:p>
         </w:tc>
@@ -4136,7 +4304,7 @@
 </file>
 
 <file path=word/numbering.xml><?xml version="1.0" encoding="utf-8"?>
-<w:numbering xmlns:wpc="http://schemas.microsoft.com/office/word/2010/wordprocessingCanvas" xmlns:cx="http://schemas.microsoft.com/office/drawing/2014/chartex" xmlns:cx1="http://schemas.microsoft.com/office/drawing/2015/9/8/chartex" xmlns:cx2="http://schemas.microsoft.com/office/drawing/2015/10/21/chartex" xmlns:cx3="http://schemas.microsoft.com/office/drawing/2016/5/9/chartex" xmlns:cx4="http://schemas.microsoft.com/office/drawing/2016/5/10/chartex" xmlns:cx5="http://schemas.microsoft.com/office/drawing/2016/5/11/chartex" xmlns:mc="http://schemas.openxmlformats.org/markup-compatibility/2006" xmlns:o="urn:schemas-microsoft-com:office:office" xmlns:r="http://schemas.openxmlformats.org/officeDocument/2006/relationships" xmlns:m="http://schemas.openxmlformats.org/officeDocument/2006/math" xmlns:v="urn:schemas-microsoft-com:vml" xmlns:wp14="http://schemas.microsoft.com/office/word/2010/wordprocessingDrawing" xmlns:wp="http://schemas.openxmlformats.org/drawingml/2006/wordprocessingDrawing" xmlns:w10="urn:schemas-microsoft-com:office:word" xmlns:w="http://schemas.openxmlformats.org/wordprocessingml/2006/main" xmlns:w14="http://schemas.microsoft.com/office/word/2010/wordml" xmlns:w15="http://schemas.microsoft.com/office/word/2012/wordml" xmlns:w16se="http://schemas.microsoft.com/office/word/2015/wordml/symex" xmlns:wpg="http://schemas.microsoft.com/office/word/2010/wordprocessingGroup" xmlns:wpi="http://schemas.microsoft.com/office/word/2010/wordprocessingInk" xmlns:wne="http://schemas.microsoft.com/office/word/2006/wordml" xmlns:wps="http://schemas.microsoft.com/office/word/2010/wordprocessingShape" mc:Ignorable="w14 w15 w16se wp14">
+<w:numbering xmlns:wpc="http://schemas.microsoft.com/office/word/2010/wordprocessingCanvas" xmlns:mc="http://schemas.openxmlformats.org/markup-compatibility/2006" xmlns:o="urn:schemas-microsoft-com:office:office" xmlns:r="http://schemas.openxmlformats.org/officeDocument/2006/relationships" xmlns:m="http://schemas.openxmlformats.org/officeDocument/2006/math" xmlns:v="urn:schemas-microsoft-com:vml" xmlns:wp14="http://schemas.microsoft.com/office/word/2010/wordprocessingDrawing" xmlns:wp="http://schemas.openxmlformats.org/drawingml/2006/wordprocessingDrawing" xmlns:w10="urn:schemas-microsoft-com:office:word" xmlns:w="http://schemas.openxmlformats.org/wordprocessingml/2006/main" xmlns:w14="http://schemas.microsoft.com/office/word/2010/wordml" xmlns:w15="http://schemas.microsoft.com/office/word/2012/wordml" xmlns:wpg="http://schemas.microsoft.com/office/word/2010/wordprocessingGroup" xmlns:wpi="http://schemas.microsoft.com/office/word/2010/wordprocessingInk" xmlns:wne="http://schemas.microsoft.com/office/word/2006/wordml" xmlns:wps="http://schemas.microsoft.com/office/word/2010/wordprocessingShape" mc:Ignorable="w14 w15 wp14">
   <w:abstractNum w:abstractNumId="0" w15:restartNumberingAfterBreak="0">
     <w:nsid w:val="08A315F7"/>
     <w:multiLevelType w:val="hybridMultilevel"/>
@@ -4837,7 +5005,7 @@
 </file>
 
 <file path=word/styles.xml><?xml version="1.0" encoding="utf-8"?>
-<w:styles xmlns:mc="http://schemas.openxmlformats.org/markup-compatibility/2006" xmlns:r="http://schemas.openxmlformats.org/officeDocument/2006/relationships" xmlns:w="http://schemas.openxmlformats.org/wordprocessingml/2006/main" xmlns:w14="http://schemas.microsoft.com/office/word/2010/wordml" xmlns:w15="http://schemas.microsoft.com/office/word/2012/wordml" xmlns:w16se="http://schemas.microsoft.com/office/word/2015/wordml/symex" mc:Ignorable="w14 w15 w16se">
+<w:styles xmlns:mc="http://schemas.openxmlformats.org/markup-compatibility/2006" xmlns:r="http://schemas.openxmlformats.org/officeDocument/2006/relationships" xmlns:w="http://schemas.openxmlformats.org/wordprocessingml/2006/main" xmlns:w14="http://schemas.microsoft.com/office/word/2010/wordml" xmlns:w15="http://schemas.microsoft.com/office/word/2012/wordml" mc:Ignorable="w14 w15">
   <w:docDefaults>
     <w:rPrDefault>
       <w:rPr>
@@ -4853,7 +5021,7 @@
       </w:pPr>
     </w:pPrDefault>
   </w:docDefaults>
-  <w:latentStyles w:defLockedState="0" w:defUIPriority="99" w:defSemiHidden="0" w:defUnhideWhenUsed="0" w:defQFormat="0" w:count="374">
+  <w:latentStyles w:defLockedState="0" w:defUIPriority="99" w:defSemiHidden="0" w:defUnhideWhenUsed="0" w:defQFormat="0" w:count="371">
     <w:lsdException w:name="Normal" w:uiPriority="0" w:qFormat="1"/>
     <w:lsdException w:name="heading 1" w:uiPriority="9" w:qFormat="1"/>
     <w:lsdException w:name="heading 2" w:semiHidden="1" w:uiPriority="9" w:unhideWhenUsed="1" w:qFormat="1"/>
@@ -4959,6 +5127,7 @@
     <w:lsdException w:name="HTML Sample" w:semiHidden="1" w:unhideWhenUsed="1"/>
     <w:lsdException w:name="HTML Typewriter" w:semiHidden="1" w:unhideWhenUsed="1"/>
     <w:lsdException w:name="HTML Variable" w:semiHidden="1" w:unhideWhenUsed="1"/>
+    <w:lsdException w:name="Normal Table" w:semiHidden="1" w:unhideWhenUsed="1"/>
     <w:lsdException w:name="annotation subject" w:semiHidden="1" w:unhideWhenUsed="1"/>
     <w:lsdException w:name="No List" w:semiHidden="1" w:unhideWhenUsed="1"/>
     <w:lsdException w:name="Outline List 1" w:semiHidden="1" w:unhideWhenUsed="1"/>
@@ -5003,6 +5172,7 @@
     <w:lsdException w:name="Table Professional" w:semiHidden="1" w:unhideWhenUsed="1"/>
     <w:lsdException w:name="Table Subtle 1" w:semiHidden="1" w:unhideWhenUsed="1"/>
     <w:lsdException w:name="Table Subtle 2" w:semiHidden="1" w:unhideWhenUsed="1"/>
+    <w:lsdException w:name="Table Web 1" w:semiHidden="1" w:unhideWhenUsed="1"/>
     <w:lsdException w:name="Table Web 2" w:semiHidden="1" w:unhideWhenUsed="1"/>
     <w:lsdException w:name="Table Web 3" w:semiHidden="1" w:unhideWhenUsed="1"/>
     <w:lsdException w:name="Balloon Text" w:semiHidden="1" w:unhideWhenUsed="1"/>
@@ -5223,9 +5393,6 @@
     <w:lsdException w:name="List Table 5 Dark Accent 6" w:uiPriority="50"/>
     <w:lsdException w:name="List Table 6 Colorful Accent 6" w:uiPriority="51"/>
     <w:lsdException w:name="List Table 7 Colorful Accent 6" w:uiPriority="52"/>
-    <w:lsdException w:name="Mention" w:semiHidden="1" w:unhideWhenUsed="1"/>
-    <w:lsdException w:name="Smart Hyperlink" w:semiHidden="1" w:unhideWhenUsed="1"/>
-    <w:lsdException w:name="Hashtag" w:semiHidden="1" w:unhideWhenUsed="1"/>
   </w:latentStyles>
   <w:style w:type="paragraph" w:default="1" w:styleId="Normal">
     <w:name w:val="Normal"/>
@@ -5923,7 +6090,7 @@
 </file>
 
 <file path=customXml/itemProps1.xml><?xml version="1.0" encoding="utf-8"?>
-<ds:datastoreItem xmlns:ds="http://schemas.openxmlformats.org/officeDocument/2006/customXml" ds:itemID="{045E1540-B74C-4677-B0C2-1A1E5334C9FD}">
+<ds:datastoreItem xmlns:ds="http://schemas.openxmlformats.org/officeDocument/2006/customXml" ds:itemID="{9765DC97-653C-4C27-9DCC-39524DE198B1}">
   <ds:schemaRefs>
     <ds:schemaRef ds:uri="http://schemas.openxmlformats.org/officeDocument/2006/bibliography"/>
   </ds:schemaRefs>
